--- a/Homework/Module-6.docx
+++ b/Homework/Module-6.docx
@@ -2,44 +2,1273 @@
 <file path=word/document.xml><?xml version="1.0" encoding="utf-8"?>
 <w:document xmlns:wpc="http://schemas.microsoft.com/office/word/2010/wordprocessingCanvas" xmlns:cx="http://schemas.microsoft.com/office/drawing/2014/chartex" xmlns:cx1="http://schemas.microsoft.com/office/drawing/2015/9/8/chartex" xmlns:cx2="http://schemas.microsoft.com/office/drawing/2015/10/21/chartex" xmlns:cx3="http://schemas.microsoft.com/office/drawing/2016/5/9/chartex" xmlns:cx4="http://schemas.microsoft.com/office/drawing/2016/5/10/chartex" xmlns:cx5="http://schemas.microsoft.com/office/drawing/2016/5/11/chartex" xmlns:cx6="http://schemas.microsoft.com/office/drawing/2016/5/12/chartex" xmlns:cx7="http://schemas.microsoft.com/office/drawing/2016/5/13/chartex" xmlns:cx8="http://schemas.microsoft.com/office/drawing/2016/5/14/chartex" xmlns:mc="http://schemas.openxmlformats.org/markup-compatibility/2006" xmlns:aink="http://schemas.microsoft.com/office/drawing/2016/ink" xmlns:am3d="http://schemas.microsoft.com/office/drawing/2017/model3d" xmlns:o="urn:schemas-microsoft-com:office:office" xmlns:oel="http://schemas.microsoft.com/office/2019/extlst" xmlns:r="http://schemas.openxmlformats.org/officeDocument/2006/relationships" xmlns:m="http://schemas.openxmlformats.org/officeDocument/2006/math" xmlns:v="urn:schemas-microsoft-com:vml" xmlns:wp14="http://schemas.microsoft.com/office/word/2010/wordprocessingDrawing" xmlns:wp="http://schemas.openxmlformats.org/drawingml/2006/wordprocessingDrawing" xmlns:w10="urn:schemas-microsoft-com:office:word" xmlns:w="http://schemas.openxmlformats.org/wordprocessingml/2006/main" xmlns:w14="http://schemas.microsoft.com/office/word/2010/wordml" xmlns:w15="http://schemas.microsoft.com/office/word/2012/wordml" xmlns:w16cex="http://schemas.microsoft.com/office/word/2018/wordml/cex" xmlns:w16cid="http://schemas.microsoft.com/office/word/2016/wordml/cid" xmlns:w16="http://schemas.microsoft.com/office/word/2018/wordml" xmlns:w16du="http://schemas.microsoft.com/office/word/2023/wordml/word16du" xmlns:w16sdtdh="http://schemas.microsoft.com/office/word/2020/wordml/sdtdatahash" xmlns:w16se="http://schemas.microsoft.com/office/word/2015/wordml/symex" xmlns:wpg="http://schemas.microsoft.com/office/word/2010/wordprocessingGroup" xmlns:wpi="http://schemas.microsoft.com/office/word/2010/wordprocessingInk" xmlns:wne="http://schemas.microsoft.com/office/word/2006/wordml" xmlns:wps="http://schemas.microsoft.com/office/word/2010/wordprocessingShape" mc:Ignorable="w14 w15 w16se w16cid w16 w16cex w16sdtdh w16du wp14">
   <w:body>
-    <w:p>
-      <w:pPr>
-        <w:shd w:val="clear" w:color="auto" w:fill="FFFFFF"/>
-        <w:spacing w:before="100" w:beforeAutospacing="1" w:after="100" w:afterAutospacing="1"/>
-        <w:outlineLvl w:val="1"/>
-        <w:rPr>
-          <w:rFonts w:ascii="Segoe UI" w:hAnsi="Segoe UI" w:cs="Segoe UI"/>
+    <w:sdt>
+      <w:sdtPr>
+        <w:id w:val="-1714485940"/>
+        <w:docPartObj>
+          <w:docPartGallery w:val="Table of Contents"/>
+          <w:docPartUnique/>
+        </w:docPartObj>
+      </w:sdtPr>
+      <w:sdtEndPr>
+        <w:rPr>
+          <w:rFonts w:ascii="Times New Roman" w:eastAsia="Times New Roman" w:hAnsi="Times New Roman" w:cs="Times New Roman"/>
           <w:b/>
           <w:bCs/>
-          <w:color w:val="1F2328"/>
-          <w:sz w:val="36"/>
-          <w:szCs w:val="36"/>
-        </w:rPr>
-      </w:pPr>
-      <w:r>
-        <w:rPr>
-          <w:rFonts w:ascii="Segoe UI" w:hAnsi="Segoe UI" w:cs="Segoe UI"/>
-          <w:b/>
-          <w:bCs/>
-          <w:color w:val="1F2328"/>
-          <w:sz w:val="36"/>
-          <w:szCs w:val="36"/>
+          <w:noProof/>
+          <w:color w:val="auto"/>
+          <w:sz w:val="24"/>
+          <w:szCs w:val="24"/>
+          <w:lang w:val="en-IN" w:eastAsia="en-IN"/>
+        </w:rPr>
+      </w:sdtEndPr>
+      <w:sdtContent>
+        <w:p>
+          <w:pPr>
+            <w:pStyle w:val="TOCHeading"/>
+          </w:pPr>
+          <w:r>
+            <w:t>Contents</w:t>
+          </w:r>
+        </w:p>
+        <w:p>
+          <w:pPr>
+            <w:pStyle w:val="TOC1"/>
+            <w:tabs>
+              <w:tab w:val="right" w:leader="dot" w:pos="9016"/>
+            </w:tabs>
+            <w:rPr>
+              <w:rFonts w:asciiTheme="minorHAnsi" w:eastAsiaTheme="minorEastAsia" w:hAnsiTheme="minorHAnsi" w:cstheme="minorBidi"/>
+              <w:noProof/>
+              <w:kern w:val="2"/>
+              <w14:ligatures w14:val="standardContextual"/>
+            </w:rPr>
+          </w:pPr>
+          <w:r>
+            <w:fldChar w:fldCharType="begin"/>
+          </w:r>
+          <w:r>
+            <w:instrText xml:space="preserve"> TOC \o "1-3" \h \z \u </w:instrText>
+          </w:r>
+          <w:r>
+            <w:fldChar w:fldCharType="separate"/>
+          </w:r>
+          <w:hyperlink w:anchor="_Toc171682478" w:history="1">
+            <w:r>
+              <w:rPr>
+                <w:rStyle w:val="Hyperlink"/>
+                <w:noProof/>
+              </w:rPr>
+              <w:t>Q1. Refactoring</w:t>
+            </w:r>
+            <w:r>
+              <w:rPr>
+                <w:noProof/>
+                <w:webHidden/>
+              </w:rPr>
+              <w:tab/>
+            </w:r>
+            <w:r>
+              <w:rPr>
+                <w:noProof/>
+                <w:webHidden/>
+              </w:rPr>
+              <w:fldChar w:fldCharType="begin"/>
+            </w:r>
+            <w:r>
+              <w:rPr>
+                <w:noProof/>
+                <w:webHidden/>
+              </w:rPr>
+              <w:instrText xml:space="preserve"> PAGEREF _Toc171682478 \h </w:instrText>
+            </w:r>
+            <w:r>
+              <w:rPr>
+                <w:noProof/>
+                <w:webHidden/>
+              </w:rPr>
+            </w:r>
+            <w:r>
+              <w:rPr>
+                <w:noProof/>
+                <w:webHidden/>
+              </w:rPr>
+              <w:fldChar w:fldCharType="separate"/>
+            </w:r>
+            <w:r>
+              <w:rPr>
+                <w:noProof/>
+                <w:webHidden/>
+              </w:rPr>
+              <w:t>2</w:t>
+            </w:r>
+            <w:r>
+              <w:rPr>
+                <w:noProof/>
+                <w:webHidden/>
+              </w:rPr>
+              <w:fldChar w:fldCharType="end"/>
+            </w:r>
+          </w:hyperlink>
+        </w:p>
+        <w:p>
+          <w:pPr>
+            <w:pStyle w:val="TOC3"/>
+            <w:tabs>
+              <w:tab w:val="right" w:leader="dot" w:pos="9016"/>
+            </w:tabs>
+            <w:rPr>
+              <w:rFonts w:asciiTheme="minorHAnsi" w:eastAsiaTheme="minorEastAsia" w:hAnsiTheme="minorHAnsi" w:cstheme="minorBidi"/>
+              <w:noProof/>
+              <w:kern w:val="2"/>
+              <w14:ligatures w14:val="standardContextual"/>
+            </w:rPr>
+          </w:pPr>
+          <w:hyperlink w:anchor="_Toc171682479" w:history="1">
+            <w:r>
+              <w:rPr>
+                <w:rStyle w:val="Hyperlink"/>
+                <w:noProof/>
+              </w:rPr>
+              <w:t>Code</w:t>
+            </w:r>
+            <w:r>
+              <w:rPr>
+                <w:noProof/>
+                <w:webHidden/>
+              </w:rPr>
+              <w:tab/>
+            </w:r>
+            <w:r>
+              <w:rPr>
+                <w:noProof/>
+                <w:webHidden/>
+              </w:rPr>
+              <w:fldChar w:fldCharType="begin"/>
+            </w:r>
+            <w:r>
+              <w:rPr>
+                <w:noProof/>
+                <w:webHidden/>
+              </w:rPr>
+              <w:instrText xml:space="preserve"> PAGEREF _Toc171682479 \h </w:instrText>
+            </w:r>
+            <w:r>
+              <w:rPr>
+                <w:noProof/>
+                <w:webHidden/>
+              </w:rPr>
+            </w:r>
+            <w:r>
+              <w:rPr>
+                <w:noProof/>
+                <w:webHidden/>
+              </w:rPr>
+              <w:fldChar w:fldCharType="separate"/>
+            </w:r>
+            <w:r>
+              <w:rPr>
+                <w:noProof/>
+                <w:webHidden/>
+              </w:rPr>
+              <w:t>2</w:t>
+            </w:r>
+            <w:r>
+              <w:rPr>
+                <w:noProof/>
+                <w:webHidden/>
+              </w:rPr>
+              <w:fldChar w:fldCharType="end"/>
+            </w:r>
+          </w:hyperlink>
+        </w:p>
+        <w:p>
+          <w:pPr>
+            <w:pStyle w:val="TOC3"/>
+            <w:tabs>
+              <w:tab w:val="right" w:leader="dot" w:pos="9016"/>
+            </w:tabs>
+            <w:rPr>
+              <w:rStyle w:val="Hyperlink"/>
+              <w:noProof/>
+            </w:rPr>
+          </w:pPr>
+          <w:hyperlink w:anchor="_Toc171682480" w:history="1">
+            <w:r>
+              <w:rPr>
+                <w:rStyle w:val="Hyperlink"/>
+                <w:noProof/>
+              </w:rPr>
+              <w:t>Screenshot</w:t>
+            </w:r>
+            <w:r>
+              <w:rPr>
+                <w:noProof/>
+                <w:webHidden/>
+              </w:rPr>
+              <w:tab/>
+            </w:r>
+            <w:r>
+              <w:rPr>
+                <w:noProof/>
+                <w:webHidden/>
+              </w:rPr>
+              <w:fldChar w:fldCharType="begin"/>
+            </w:r>
+            <w:r>
+              <w:rPr>
+                <w:noProof/>
+                <w:webHidden/>
+              </w:rPr>
+              <w:instrText xml:space="preserve"> PAGEREF _Toc171682480 \h </w:instrText>
+            </w:r>
+            <w:r>
+              <w:rPr>
+                <w:noProof/>
+                <w:webHidden/>
+              </w:rPr>
+            </w:r>
+            <w:r>
+              <w:rPr>
+                <w:noProof/>
+                <w:webHidden/>
+              </w:rPr>
+              <w:fldChar w:fldCharType="separate"/>
+            </w:r>
+            <w:r>
+              <w:rPr>
+                <w:noProof/>
+                <w:webHidden/>
+              </w:rPr>
+              <w:t>2</w:t>
+            </w:r>
+            <w:r>
+              <w:rPr>
+                <w:noProof/>
+                <w:webHidden/>
+              </w:rPr>
+              <w:fldChar w:fldCharType="end"/>
+            </w:r>
+          </w:hyperlink>
+        </w:p>
+        <w:p>
+          <w:pPr>
+            <w:rPr>
+              <w:rFonts w:eastAsiaTheme="minorEastAsia"/>
+            </w:rPr>
+          </w:pPr>
+        </w:p>
+        <w:p>
+          <w:pPr>
+            <w:pStyle w:val="TOC1"/>
+            <w:tabs>
+              <w:tab w:val="right" w:leader="dot" w:pos="9016"/>
+            </w:tabs>
+            <w:rPr>
+              <w:rFonts w:asciiTheme="minorHAnsi" w:eastAsiaTheme="minorEastAsia" w:hAnsiTheme="minorHAnsi" w:cstheme="minorBidi"/>
+              <w:noProof/>
+              <w:kern w:val="2"/>
+              <w14:ligatures w14:val="standardContextual"/>
+            </w:rPr>
+          </w:pPr>
+          <w:hyperlink w:anchor="_Toc171682481" w:history="1">
+            <w:r>
+              <w:rPr>
+                <w:rStyle w:val="Hyperlink"/>
+                <w:noProof/>
+              </w:rPr>
+              <w:t>Q2. Installing pytest</w:t>
+            </w:r>
+            <w:r>
+              <w:rPr>
+                <w:noProof/>
+                <w:webHidden/>
+              </w:rPr>
+              <w:tab/>
+            </w:r>
+            <w:r>
+              <w:rPr>
+                <w:noProof/>
+                <w:webHidden/>
+              </w:rPr>
+              <w:fldChar w:fldCharType="begin"/>
+            </w:r>
+            <w:r>
+              <w:rPr>
+                <w:noProof/>
+                <w:webHidden/>
+              </w:rPr>
+              <w:instrText xml:space="preserve"> PAGEREF _Toc171682481 \h </w:instrText>
+            </w:r>
+            <w:r>
+              <w:rPr>
+                <w:noProof/>
+                <w:webHidden/>
+              </w:rPr>
+            </w:r>
+            <w:r>
+              <w:rPr>
+                <w:noProof/>
+                <w:webHidden/>
+              </w:rPr>
+              <w:fldChar w:fldCharType="separate"/>
+            </w:r>
+            <w:r>
+              <w:rPr>
+                <w:noProof/>
+                <w:webHidden/>
+              </w:rPr>
+              <w:t>3</w:t>
+            </w:r>
+            <w:r>
+              <w:rPr>
+                <w:noProof/>
+                <w:webHidden/>
+              </w:rPr>
+              <w:fldChar w:fldCharType="end"/>
+            </w:r>
+          </w:hyperlink>
+        </w:p>
+        <w:p>
+          <w:pPr>
+            <w:pStyle w:val="TOC3"/>
+            <w:tabs>
+              <w:tab w:val="right" w:leader="dot" w:pos="9016"/>
+            </w:tabs>
+            <w:rPr>
+              <w:rStyle w:val="Hyperlink"/>
+              <w:noProof/>
+            </w:rPr>
+          </w:pPr>
+          <w:hyperlink w:anchor="_Toc171682482" w:history="1">
+            <w:r>
+              <w:rPr>
+                <w:rStyle w:val="Hyperlink"/>
+                <w:noProof/>
+              </w:rPr>
+              <w:t>Screenshot</w:t>
+            </w:r>
+            <w:r>
+              <w:rPr>
+                <w:noProof/>
+                <w:webHidden/>
+              </w:rPr>
+              <w:tab/>
+            </w:r>
+            <w:r>
+              <w:rPr>
+                <w:noProof/>
+                <w:webHidden/>
+              </w:rPr>
+              <w:fldChar w:fldCharType="begin"/>
+            </w:r>
+            <w:r>
+              <w:rPr>
+                <w:noProof/>
+                <w:webHidden/>
+              </w:rPr>
+              <w:instrText xml:space="preserve"> PAGEREF _Toc171682482 \h </w:instrText>
+            </w:r>
+            <w:r>
+              <w:rPr>
+                <w:noProof/>
+                <w:webHidden/>
+              </w:rPr>
+            </w:r>
+            <w:r>
+              <w:rPr>
+                <w:noProof/>
+                <w:webHidden/>
+              </w:rPr>
+              <w:fldChar w:fldCharType="separate"/>
+            </w:r>
+            <w:r>
+              <w:rPr>
+                <w:noProof/>
+                <w:webHidden/>
+              </w:rPr>
+              <w:t>3</w:t>
+            </w:r>
+            <w:r>
+              <w:rPr>
+                <w:noProof/>
+                <w:webHidden/>
+              </w:rPr>
+              <w:fldChar w:fldCharType="end"/>
+            </w:r>
+          </w:hyperlink>
+        </w:p>
+        <w:p>
+          <w:pPr>
+            <w:rPr>
+              <w:rFonts w:eastAsiaTheme="minorEastAsia"/>
+            </w:rPr>
+          </w:pPr>
+        </w:p>
+        <w:p>
+          <w:pPr>
+            <w:pStyle w:val="TOC1"/>
+            <w:tabs>
+              <w:tab w:val="right" w:leader="dot" w:pos="9016"/>
+            </w:tabs>
+            <w:rPr>
+              <w:rFonts w:asciiTheme="minorHAnsi" w:eastAsiaTheme="minorEastAsia" w:hAnsiTheme="minorHAnsi" w:cstheme="minorBidi"/>
+              <w:noProof/>
+              <w:kern w:val="2"/>
+              <w14:ligatures w14:val="standardContextual"/>
+            </w:rPr>
+          </w:pPr>
+          <w:hyperlink w:anchor="_Toc171682483" w:history="1">
+            <w:r>
+              <w:rPr>
+                <w:rStyle w:val="Hyperlink"/>
+                <w:noProof/>
+              </w:rPr>
+              <w:t>Q3. Writing first unit test</w:t>
+            </w:r>
+            <w:r>
+              <w:rPr>
+                <w:noProof/>
+                <w:webHidden/>
+              </w:rPr>
+              <w:tab/>
+            </w:r>
+            <w:r>
+              <w:rPr>
+                <w:noProof/>
+                <w:webHidden/>
+              </w:rPr>
+              <w:fldChar w:fldCharType="begin"/>
+            </w:r>
+            <w:r>
+              <w:rPr>
+                <w:noProof/>
+                <w:webHidden/>
+              </w:rPr>
+              <w:instrText xml:space="preserve"> PAGEREF _Toc171682483 \h </w:instrText>
+            </w:r>
+            <w:r>
+              <w:rPr>
+                <w:noProof/>
+                <w:webHidden/>
+              </w:rPr>
+            </w:r>
+            <w:r>
+              <w:rPr>
+                <w:noProof/>
+                <w:webHidden/>
+              </w:rPr>
+              <w:fldChar w:fldCharType="separate"/>
+            </w:r>
+            <w:r>
+              <w:rPr>
+                <w:noProof/>
+                <w:webHidden/>
+              </w:rPr>
+              <w:t>4</w:t>
+            </w:r>
+            <w:r>
+              <w:rPr>
+                <w:noProof/>
+                <w:webHidden/>
+              </w:rPr>
+              <w:fldChar w:fldCharType="end"/>
+            </w:r>
+          </w:hyperlink>
+        </w:p>
+        <w:p>
+          <w:pPr>
+            <w:pStyle w:val="TOC3"/>
+            <w:tabs>
+              <w:tab w:val="right" w:leader="dot" w:pos="9016"/>
+            </w:tabs>
+            <w:rPr>
+              <w:rFonts w:asciiTheme="minorHAnsi" w:eastAsiaTheme="minorEastAsia" w:hAnsiTheme="minorHAnsi" w:cstheme="minorBidi"/>
+              <w:noProof/>
+              <w:kern w:val="2"/>
+              <w14:ligatures w14:val="standardContextual"/>
+            </w:rPr>
+          </w:pPr>
+          <w:hyperlink w:anchor="_Toc171682484" w:history="1">
+            <w:r>
+              <w:rPr>
+                <w:rStyle w:val="Hyperlink"/>
+                <w:noProof/>
+              </w:rPr>
+              <w:t>Code</w:t>
+            </w:r>
+            <w:r>
+              <w:rPr>
+                <w:noProof/>
+                <w:webHidden/>
+              </w:rPr>
+              <w:tab/>
+            </w:r>
+            <w:r>
+              <w:rPr>
+                <w:noProof/>
+                <w:webHidden/>
+              </w:rPr>
+              <w:fldChar w:fldCharType="begin"/>
+            </w:r>
+            <w:r>
+              <w:rPr>
+                <w:noProof/>
+                <w:webHidden/>
+              </w:rPr>
+              <w:instrText xml:space="preserve"> PAGEREF _Toc171682484 \h </w:instrText>
+            </w:r>
+            <w:r>
+              <w:rPr>
+                <w:noProof/>
+                <w:webHidden/>
+              </w:rPr>
+            </w:r>
+            <w:r>
+              <w:rPr>
+                <w:noProof/>
+                <w:webHidden/>
+              </w:rPr>
+              <w:fldChar w:fldCharType="separate"/>
+            </w:r>
+            <w:r>
+              <w:rPr>
+                <w:noProof/>
+                <w:webHidden/>
+              </w:rPr>
+              <w:t>4</w:t>
+            </w:r>
+            <w:r>
+              <w:rPr>
+                <w:noProof/>
+                <w:webHidden/>
+              </w:rPr>
+              <w:fldChar w:fldCharType="end"/>
+            </w:r>
+          </w:hyperlink>
+        </w:p>
+        <w:p>
+          <w:pPr>
+            <w:pStyle w:val="TOC3"/>
+            <w:tabs>
+              <w:tab w:val="right" w:leader="dot" w:pos="9016"/>
+            </w:tabs>
+            <w:rPr>
+              <w:rStyle w:val="Hyperlink"/>
+              <w:noProof/>
+            </w:rPr>
+          </w:pPr>
+          <w:hyperlink w:anchor="_Toc171682485" w:history="1">
+            <w:r>
+              <w:rPr>
+                <w:rStyle w:val="Hyperlink"/>
+                <w:noProof/>
+              </w:rPr>
+              <w:t>Screenshot</w:t>
+            </w:r>
+            <w:r>
+              <w:rPr>
+                <w:noProof/>
+                <w:webHidden/>
+              </w:rPr>
+              <w:tab/>
+            </w:r>
+            <w:r>
+              <w:rPr>
+                <w:noProof/>
+                <w:webHidden/>
+              </w:rPr>
+              <w:fldChar w:fldCharType="begin"/>
+            </w:r>
+            <w:r>
+              <w:rPr>
+                <w:noProof/>
+                <w:webHidden/>
+              </w:rPr>
+              <w:instrText xml:space="preserve"> PAGEREF _Toc171682485 \h </w:instrText>
+            </w:r>
+            <w:r>
+              <w:rPr>
+                <w:noProof/>
+                <w:webHidden/>
+              </w:rPr>
+            </w:r>
+            <w:r>
+              <w:rPr>
+                <w:noProof/>
+                <w:webHidden/>
+              </w:rPr>
+              <w:fldChar w:fldCharType="separate"/>
+            </w:r>
+            <w:r>
+              <w:rPr>
+                <w:noProof/>
+                <w:webHidden/>
+              </w:rPr>
+              <w:t>4</w:t>
+            </w:r>
+            <w:r>
+              <w:rPr>
+                <w:noProof/>
+                <w:webHidden/>
+              </w:rPr>
+              <w:fldChar w:fldCharType="end"/>
+            </w:r>
+          </w:hyperlink>
+        </w:p>
+        <w:p>
+          <w:pPr>
+            <w:rPr>
+              <w:rFonts w:eastAsiaTheme="minorEastAsia"/>
+            </w:rPr>
+          </w:pPr>
+        </w:p>
+        <w:p>
+          <w:pPr>
+            <w:pStyle w:val="TOC1"/>
+            <w:tabs>
+              <w:tab w:val="right" w:leader="dot" w:pos="9016"/>
+            </w:tabs>
+            <w:rPr>
+              <w:rFonts w:asciiTheme="minorHAnsi" w:eastAsiaTheme="minorEastAsia" w:hAnsiTheme="minorHAnsi" w:cstheme="minorBidi"/>
+              <w:noProof/>
+              <w:kern w:val="2"/>
+              <w14:ligatures w14:val="standardContextual"/>
+            </w:rPr>
+          </w:pPr>
+          <w:hyperlink w:anchor="_Toc171682486" w:history="1">
+            <w:r>
+              <w:rPr>
+                <w:rStyle w:val="Hyperlink"/>
+                <w:noProof/>
+              </w:rPr>
+              <w:t>Q4. Mocking S3 with Localstack</w:t>
+            </w:r>
+            <w:r>
+              <w:rPr>
+                <w:noProof/>
+                <w:webHidden/>
+              </w:rPr>
+              <w:tab/>
+            </w:r>
+            <w:r>
+              <w:rPr>
+                <w:noProof/>
+                <w:webHidden/>
+              </w:rPr>
+              <w:fldChar w:fldCharType="begin"/>
+            </w:r>
+            <w:r>
+              <w:rPr>
+                <w:noProof/>
+                <w:webHidden/>
+              </w:rPr>
+              <w:instrText xml:space="preserve"> PAGEREF _Toc171682486 \h </w:instrText>
+            </w:r>
+            <w:r>
+              <w:rPr>
+                <w:noProof/>
+                <w:webHidden/>
+              </w:rPr>
+            </w:r>
+            <w:r>
+              <w:rPr>
+                <w:noProof/>
+                <w:webHidden/>
+              </w:rPr>
+              <w:fldChar w:fldCharType="separate"/>
+            </w:r>
+            <w:r>
+              <w:rPr>
+                <w:noProof/>
+                <w:webHidden/>
+              </w:rPr>
+              <w:t>5</w:t>
+            </w:r>
+            <w:r>
+              <w:rPr>
+                <w:noProof/>
+                <w:webHidden/>
+              </w:rPr>
+              <w:fldChar w:fldCharType="end"/>
+            </w:r>
+          </w:hyperlink>
+        </w:p>
+        <w:p>
+          <w:pPr>
+            <w:pStyle w:val="TOC3"/>
+            <w:tabs>
+              <w:tab w:val="right" w:leader="dot" w:pos="9016"/>
+            </w:tabs>
+            <w:rPr>
+              <w:rStyle w:val="Hyperlink"/>
+              <w:noProof/>
+            </w:rPr>
+          </w:pPr>
+          <w:hyperlink w:anchor="_Toc171682487" w:history="1">
+            <w:r>
+              <w:rPr>
+                <w:rStyle w:val="Hyperlink"/>
+                <w:noProof/>
+              </w:rPr>
+              <w:t>Screenshot</w:t>
+            </w:r>
+            <w:r>
+              <w:rPr>
+                <w:noProof/>
+                <w:webHidden/>
+              </w:rPr>
+              <w:tab/>
+            </w:r>
+            <w:r>
+              <w:rPr>
+                <w:noProof/>
+                <w:webHidden/>
+              </w:rPr>
+              <w:fldChar w:fldCharType="begin"/>
+            </w:r>
+            <w:r>
+              <w:rPr>
+                <w:noProof/>
+                <w:webHidden/>
+              </w:rPr>
+              <w:instrText xml:space="preserve"> PAGEREF _Toc171682487 \h </w:instrText>
+            </w:r>
+            <w:r>
+              <w:rPr>
+                <w:noProof/>
+                <w:webHidden/>
+              </w:rPr>
+            </w:r>
+            <w:r>
+              <w:rPr>
+                <w:noProof/>
+                <w:webHidden/>
+              </w:rPr>
+              <w:fldChar w:fldCharType="separate"/>
+            </w:r>
+            <w:r>
+              <w:rPr>
+                <w:noProof/>
+                <w:webHidden/>
+              </w:rPr>
+              <w:t>5</w:t>
+            </w:r>
+            <w:r>
+              <w:rPr>
+                <w:noProof/>
+                <w:webHidden/>
+              </w:rPr>
+              <w:fldChar w:fldCharType="end"/>
+            </w:r>
+          </w:hyperlink>
+        </w:p>
+        <w:p>
+          <w:pPr>
+            <w:rPr>
+              <w:rFonts w:eastAsiaTheme="minorEastAsia"/>
+            </w:rPr>
+          </w:pPr>
+        </w:p>
+        <w:p>
+          <w:pPr>
+            <w:pStyle w:val="TOC1"/>
+            <w:tabs>
+              <w:tab w:val="right" w:leader="dot" w:pos="9016"/>
+            </w:tabs>
+            <w:rPr>
+              <w:rFonts w:asciiTheme="minorHAnsi" w:eastAsiaTheme="minorEastAsia" w:hAnsiTheme="minorHAnsi" w:cstheme="minorBidi"/>
+              <w:noProof/>
+              <w:kern w:val="2"/>
+              <w14:ligatures w14:val="standardContextual"/>
+            </w:rPr>
+          </w:pPr>
+          <w:hyperlink w:anchor="_Toc171682488" w:history="1">
+            <w:r>
+              <w:rPr>
+                <w:rStyle w:val="Hyperlink"/>
+                <w:noProof/>
+              </w:rPr>
+              <w:t>Q5. Creating test data</w:t>
+            </w:r>
+            <w:r>
+              <w:rPr>
+                <w:noProof/>
+                <w:webHidden/>
+              </w:rPr>
+              <w:tab/>
+            </w:r>
+            <w:r>
+              <w:rPr>
+                <w:noProof/>
+                <w:webHidden/>
+              </w:rPr>
+              <w:fldChar w:fldCharType="begin"/>
+            </w:r>
+            <w:r>
+              <w:rPr>
+                <w:noProof/>
+                <w:webHidden/>
+              </w:rPr>
+              <w:instrText xml:space="preserve"> PAGEREF _Toc171682488 \h </w:instrText>
+            </w:r>
+            <w:r>
+              <w:rPr>
+                <w:noProof/>
+                <w:webHidden/>
+              </w:rPr>
+            </w:r>
+            <w:r>
+              <w:rPr>
+                <w:noProof/>
+                <w:webHidden/>
+              </w:rPr>
+              <w:fldChar w:fldCharType="separate"/>
+            </w:r>
+            <w:r>
+              <w:rPr>
+                <w:noProof/>
+                <w:webHidden/>
+              </w:rPr>
+              <w:t>6</w:t>
+            </w:r>
+            <w:r>
+              <w:rPr>
+                <w:noProof/>
+                <w:webHidden/>
+              </w:rPr>
+              <w:fldChar w:fldCharType="end"/>
+            </w:r>
+          </w:hyperlink>
+        </w:p>
+        <w:p>
+          <w:pPr>
+            <w:pStyle w:val="TOC3"/>
+            <w:tabs>
+              <w:tab w:val="right" w:leader="dot" w:pos="9016"/>
+            </w:tabs>
+            <w:rPr>
+              <w:rFonts w:asciiTheme="minorHAnsi" w:eastAsiaTheme="minorEastAsia" w:hAnsiTheme="minorHAnsi" w:cstheme="minorBidi"/>
+              <w:noProof/>
+              <w:kern w:val="2"/>
+              <w14:ligatures w14:val="standardContextual"/>
+            </w:rPr>
+          </w:pPr>
+          <w:hyperlink w:anchor="_Toc171682489" w:history="1">
+            <w:r>
+              <w:rPr>
+                <w:rStyle w:val="Hyperlink"/>
+                <w:noProof/>
+              </w:rPr>
+              <w:t>Code</w:t>
+            </w:r>
+            <w:r>
+              <w:rPr>
+                <w:noProof/>
+                <w:webHidden/>
+              </w:rPr>
+              <w:tab/>
+            </w:r>
+            <w:r>
+              <w:rPr>
+                <w:noProof/>
+                <w:webHidden/>
+              </w:rPr>
+              <w:fldChar w:fldCharType="begin"/>
+            </w:r>
+            <w:r>
+              <w:rPr>
+                <w:noProof/>
+                <w:webHidden/>
+              </w:rPr>
+              <w:instrText xml:space="preserve"> PAGEREF _Toc171682489 \h </w:instrText>
+            </w:r>
+            <w:r>
+              <w:rPr>
+                <w:noProof/>
+                <w:webHidden/>
+              </w:rPr>
+            </w:r>
+            <w:r>
+              <w:rPr>
+                <w:noProof/>
+                <w:webHidden/>
+              </w:rPr>
+              <w:fldChar w:fldCharType="separate"/>
+            </w:r>
+            <w:r>
+              <w:rPr>
+                <w:noProof/>
+                <w:webHidden/>
+              </w:rPr>
+              <w:t>6</w:t>
+            </w:r>
+            <w:r>
+              <w:rPr>
+                <w:noProof/>
+                <w:webHidden/>
+              </w:rPr>
+              <w:fldChar w:fldCharType="end"/>
+            </w:r>
+          </w:hyperlink>
+        </w:p>
+        <w:p>
+          <w:pPr>
+            <w:pStyle w:val="TOC3"/>
+            <w:tabs>
+              <w:tab w:val="right" w:leader="dot" w:pos="9016"/>
+            </w:tabs>
+            <w:rPr>
+              <w:rStyle w:val="Hyperlink"/>
+              <w:noProof/>
+            </w:rPr>
+          </w:pPr>
+          <w:hyperlink w:anchor="_Toc171682490" w:history="1">
+            <w:r>
+              <w:rPr>
+                <w:rStyle w:val="Hyperlink"/>
+                <w:noProof/>
+              </w:rPr>
+              <w:t>Screenshot</w:t>
+            </w:r>
+            <w:r>
+              <w:rPr>
+                <w:noProof/>
+                <w:webHidden/>
+              </w:rPr>
+              <w:tab/>
+            </w:r>
+            <w:r>
+              <w:rPr>
+                <w:noProof/>
+                <w:webHidden/>
+              </w:rPr>
+              <w:fldChar w:fldCharType="begin"/>
+            </w:r>
+            <w:r>
+              <w:rPr>
+                <w:noProof/>
+                <w:webHidden/>
+              </w:rPr>
+              <w:instrText xml:space="preserve"> PAGEREF _Toc171682490 \h </w:instrText>
+            </w:r>
+            <w:r>
+              <w:rPr>
+                <w:noProof/>
+                <w:webHidden/>
+              </w:rPr>
+            </w:r>
+            <w:r>
+              <w:rPr>
+                <w:noProof/>
+                <w:webHidden/>
+              </w:rPr>
+              <w:fldChar w:fldCharType="separate"/>
+            </w:r>
+            <w:r>
+              <w:rPr>
+                <w:noProof/>
+                <w:webHidden/>
+              </w:rPr>
+              <w:t>6</w:t>
+            </w:r>
+            <w:r>
+              <w:rPr>
+                <w:noProof/>
+                <w:webHidden/>
+              </w:rPr>
+              <w:fldChar w:fldCharType="end"/>
+            </w:r>
+          </w:hyperlink>
+        </w:p>
+        <w:p>
+          <w:pPr>
+            <w:rPr>
+              <w:rFonts w:eastAsiaTheme="minorEastAsia"/>
+            </w:rPr>
+          </w:pPr>
+        </w:p>
+        <w:p>
+          <w:pPr>
+            <w:pStyle w:val="TOC1"/>
+            <w:tabs>
+              <w:tab w:val="right" w:leader="dot" w:pos="9016"/>
+            </w:tabs>
+            <w:rPr>
+              <w:rFonts w:asciiTheme="minorHAnsi" w:eastAsiaTheme="minorEastAsia" w:hAnsiTheme="minorHAnsi" w:cstheme="minorBidi"/>
+              <w:noProof/>
+              <w:kern w:val="2"/>
+              <w14:ligatures w14:val="standardContextual"/>
+            </w:rPr>
+          </w:pPr>
+          <w:hyperlink w:anchor="_Toc171682491" w:history="1">
+            <w:r>
+              <w:rPr>
+                <w:rStyle w:val="Hyperlink"/>
+                <w:noProof/>
+              </w:rPr>
+              <w:t>Q6. Finish the integration test</w:t>
+            </w:r>
+            <w:r>
+              <w:rPr>
+                <w:noProof/>
+                <w:webHidden/>
+              </w:rPr>
+              <w:tab/>
+            </w:r>
+            <w:r>
+              <w:rPr>
+                <w:noProof/>
+                <w:webHidden/>
+              </w:rPr>
+              <w:fldChar w:fldCharType="begin"/>
+            </w:r>
+            <w:r>
+              <w:rPr>
+                <w:noProof/>
+                <w:webHidden/>
+              </w:rPr>
+              <w:instrText xml:space="preserve"> PAGEREF _Toc171682491 \h </w:instrText>
+            </w:r>
+            <w:r>
+              <w:rPr>
+                <w:noProof/>
+                <w:webHidden/>
+              </w:rPr>
+            </w:r>
+            <w:r>
+              <w:rPr>
+                <w:noProof/>
+                <w:webHidden/>
+              </w:rPr>
+              <w:fldChar w:fldCharType="separate"/>
+            </w:r>
+            <w:r>
+              <w:rPr>
+                <w:noProof/>
+                <w:webHidden/>
+              </w:rPr>
+              <w:t>6</w:t>
+            </w:r>
+            <w:r>
+              <w:rPr>
+                <w:noProof/>
+                <w:webHidden/>
+              </w:rPr>
+              <w:fldChar w:fldCharType="end"/>
+            </w:r>
+          </w:hyperlink>
+        </w:p>
+        <w:p>
+          <w:pPr>
+            <w:pStyle w:val="TOC3"/>
+            <w:tabs>
+              <w:tab w:val="right" w:leader="dot" w:pos="9016"/>
+            </w:tabs>
+            <w:rPr>
+              <w:rFonts w:asciiTheme="minorHAnsi" w:eastAsiaTheme="minorEastAsia" w:hAnsiTheme="minorHAnsi" w:cstheme="minorBidi"/>
+              <w:noProof/>
+              <w:kern w:val="2"/>
+              <w14:ligatures w14:val="standardContextual"/>
+            </w:rPr>
+          </w:pPr>
+          <w:hyperlink w:anchor="_Toc171682492" w:history="1">
+            <w:r>
+              <w:rPr>
+                <w:rStyle w:val="Hyperlink"/>
+                <w:noProof/>
+              </w:rPr>
+              <w:t>Code</w:t>
+            </w:r>
+            <w:r>
+              <w:rPr>
+                <w:noProof/>
+                <w:webHidden/>
+              </w:rPr>
+              <w:tab/>
+            </w:r>
+            <w:r>
+              <w:rPr>
+                <w:noProof/>
+                <w:webHidden/>
+              </w:rPr>
+              <w:fldChar w:fldCharType="begin"/>
+            </w:r>
+            <w:r>
+              <w:rPr>
+                <w:noProof/>
+                <w:webHidden/>
+              </w:rPr>
+              <w:instrText xml:space="preserve"> PAGEREF _Toc171682492 \h </w:instrText>
+            </w:r>
+            <w:r>
+              <w:rPr>
+                <w:noProof/>
+                <w:webHidden/>
+              </w:rPr>
+            </w:r>
+            <w:r>
+              <w:rPr>
+                <w:noProof/>
+                <w:webHidden/>
+              </w:rPr>
+              <w:fldChar w:fldCharType="separate"/>
+            </w:r>
+            <w:r>
+              <w:rPr>
+                <w:noProof/>
+                <w:webHidden/>
+              </w:rPr>
+              <w:t>7</w:t>
+            </w:r>
+            <w:r>
+              <w:rPr>
+                <w:noProof/>
+                <w:webHidden/>
+              </w:rPr>
+              <w:fldChar w:fldCharType="end"/>
+            </w:r>
+          </w:hyperlink>
+        </w:p>
+        <w:p>
+          <w:pPr>
+            <w:pStyle w:val="TOC3"/>
+            <w:tabs>
+              <w:tab w:val="right" w:leader="dot" w:pos="9016"/>
+            </w:tabs>
+            <w:rPr>
+              <w:rFonts w:asciiTheme="minorHAnsi" w:eastAsiaTheme="minorEastAsia" w:hAnsiTheme="minorHAnsi" w:cstheme="minorBidi"/>
+              <w:noProof/>
+              <w:kern w:val="2"/>
+              <w14:ligatures w14:val="standardContextual"/>
+            </w:rPr>
+          </w:pPr>
+          <w:hyperlink w:anchor="_Toc171682493" w:history="1">
+            <w:r>
+              <w:rPr>
+                <w:rStyle w:val="Hyperlink"/>
+                <w:noProof/>
+              </w:rPr>
+              <w:t>Screenshot</w:t>
+            </w:r>
+            <w:r>
+              <w:rPr>
+                <w:noProof/>
+                <w:webHidden/>
+              </w:rPr>
+              <w:tab/>
+            </w:r>
+            <w:r>
+              <w:rPr>
+                <w:noProof/>
+                <w:webHidden/>
+              </w:rPr>
+              <w:fldChar w:fldCharType="begin"/>
+            </w:r>
+            <w:r>
+              <w:rPr>
+                <w:noProof/>
+                <w:webHidden/>
+              </w:rPr>
+              <w:instrText xml:space="preserve"> PAGEREF _Toc171682493 \h </w:instrText>
+            </w:r>
+            <w:r>
+              <w:rPr>
+                <w:noProof/>
+                <w:webHidden/>
+              </w:rPr>
+            </w:r>
+            <w:r>
+              <w:rPr>
+                <w:noProof/>
+                <w:webHidden/>
+              </w:rPr>
+              <w:fldChar w:fldCharType="separate"/>
+            </w:r>
+            <w:r>
+              <w:rPr>
+                <w:noProof/>
+                <w:webHidden/>
+              </w:rPr>
+              <w:t>7</w:t>
+            </w:r>
+            <w:r>
+              <w:rPr>
+                <w:noProof/>
+                <w:webHidden/>
+              </w:rPr>
+              <w:fldChar w:fldCharType="end"/>
+            </w:r>
+          </w:hyperlink>
+        </w:p>
+        <w:p>
+          <w:r>
+            <w:rPr>
+              <w:b/>
+              <w:bCs/>
+              <w:noProof/>
+            </w:rPr>
+            <w:fldChar w:fldCharType="end"/>
+          </w:r>
+        </w:p>
+      </w:sdtContent>
+    </w:sdt>
+    <w:p>
+      <w:pPr>
+        <w:pStyle w:val="Heading1"/>
+        <w:rPr>
+          <w:rFonts w:ascii="Times New Roman" w:hAnsi="Times New Roman" w:cs="Times New Roman"/>
+        </w:rPr>
+      </w:pPr>
+    </w:p>
+    <w:p/>
+    <w:p/>
+    <w:p/>
+    <w:p/>
+    <w:p/>
+    <w:p/>
+    <w:p/>
+    <w:p/>
+    <w:p/>
+    <w:p/>
+    <w:p/>
+    <w:p/>
+    <w:p/>
+    <w:p/>
+    <w:p>
+      <w:pPr>
+        <w:pStyle w:val="Heading1"/>
+        <w:rPr>
+          <w:rFonts w:ascii="Times New Roman" w:hAnsi="Times New Roman" w:cs="Times New Roman"/>
+        </w:rPr>
+      </w:pPr>
+    </w:p>
+    <w:p>
+      <w:pPr>
+        <w:pStyle w:val="Heading1"/>
+        <w:rPr>
+          <w:rFonts w:ascii="Times New Roman" w:hAnsi="Times New Roman" w:cs="Times New Roman"/>
+        </w:rPr>
+      </w:pPr>
+      <w:bookmarkStart w:id="0" w:name="_Toc171682478"/>
+      <w:r>
+        <w:rPr>
+          <w:rFonts w:ascii="Times New Roman" w:hAnsi="Times New Roman" w:cs="Times New Roman"/>
         </w:rPr>
         <w:t>Q1. Refactoring</w:t>
       </w:r>
+      <w:bookmarkEnd w:id="0"/>
     </w:p>
     <w:p>
       <w:pPr>
         <w:shd w:val="clear" w:color="auto" w:fill="FFFFFF"/>
         <w:spacing w:after="100" w:afterAutospacing="1"/>
         <w:rPr>
-          <w:rFonts w:ascii="Segoe UI" w:hAnsi="Segoe UI" w:cs="Segoe UI"/>
-          <w:color w:val="1F2328"/>
-        </w:rPr>
-      </w:pPr>
-      <w:r>
-        <w:rPr>
-          <w:rFonts w:ascii="Segoe UI" w:hAnsi="Segoe UI" w:cs="Segoe UI"/>
+          <w:color w:val="1F2328"/>
+        </w:rPr>
+      </w:pPr>
+      <w:r>
+        <w:rPr>
           <w:color w:val="1F2328"/>
         </w:rPr>
         <w:t>Before we can start covering our code with tests, we need to refactor it. We'll start by getting rid of all the global variables.</w:t>
@@ -54,20 +1283,17 @@
         <w:shd w:val="clear" w:color="auto" w:fill="FFFFFF"/>
         <w:spacing w:beforeAutospacing="1" w:afterAutospacing="1"/>
         <w:rPr>
-          <w:rFonts w:ascii="Segoe UI" w:hAnsi="Segoe UI" w:cs="Segoe UI"/>
-          <w:color w:val="1F2328"/>
-        </w:rPr>
-      </w:pPr>
-      <w:r>
-        <w:rPr>
-          <w:rFonts w:ascii="Segoe UI" w:hAnsi="Segoe UI" w:cs="Segoe UI"/>
+          <w:color w:val="1F2328"/>
+        </w:rPr>
+      </w:pPr>
+      <w:r>
+        <w:rPr>
           <w:color w:val="1F2328"/>
         </w:rPr>
         <w:t>Let's create a function </w:t>
       </w:r>
       <w:r>
         <w:rPr>
-          <w:rFonts w:ascii="Courier New" w:hAnsi="Courier New" w:cs="Courier New"/>
           <w:color w:val="1F2328"/>
           <w:sz w:val="20"/>
           <w:szCs w:val="20"/>
@@ -76,14 +1302,12 @@
       </w:r>
       <w:r>
         <w:rPr>
-          <w:rFonts w:ascii="Segoe UI" w:hAnsi="Segoe UI" w:cs="Segoe UI"/>
           <w:color w:val="1F2328"/>
         </w:rPr>
         <w:t> with two parameters: </w:t>
       </w:r>
       <w:r>
         <w:rPr>
-          <w:rFonts w:ascii="Courier New" w:hAnsi="Courier New" w:cs="Courier New"/>
           <w:color w:val="1F2328"/>
           <w:sz w:val="20"/>
           <w:szCs w:val="20"/>
@@ -92,14 +1316,12 @@
       </w:r>
       <w:r>
         <w:rPr>
-          <w:rFonts w:ascii="Segoe UI" w:hAnsi="Segoe UI" w:cs="Segoe UI"/>
           <w:color w:val="1F2328"/>
         </w:rPr>
         <w:t> and </w:t>
       </w:r>
       <w:r>
         <w:rPr>
-          <w:rFonts w:ascii="Courier New" w:hAnsi="Courier New" w:cs="Courier New"/>
           <w:color w:val="1F2328"/>
           <w:sz w:val="20"/>
           <w:szCs w:val="20"/>
@@ -108,7 +1330,6 @@
       </w:r>
       <w:r>
         <w:rPr>
-          <w:rFonts w:ascii="Segoe UI" w:hAnsi="Segoe UI" w:cs="Segoe UI"/>
           <w:color w:val="1F2328"/>
         </w:rPr>
         <w:t>.</w:t>
@@ -123,42 +1344,41 @@
         <w:shd w:val="clear" w:color="auto" w:fill="FFFFFF"/>
         <w:spacing w:afterAutospacing="1"/>
         <w:rPr>
-          <w:rFonts w:ascii="Segoe UI" w:hAnsi="Segoe UI" w:cs="Segoe UI"/>
-          <w:color w:val="1F2328"/>
-        </w:rPr>
-      </w:pPr>
-      <w:r>
-        <w:rPr>
-          <w:rFonts w:ascii="Segoe UI" w:hAnsi="Segoe UI" w:cs="Segoe UI"/>
+          <w:color w:val="1F2328"/>
+        </w:rPr>
+      </w:pPr>
+      <w:r>
+        <w:rPr>
           <w:color w:val="1F2328"/>
         </w:rPr>
         <w:t>Move all the code (except </w:t>
       </w:r>
-      <w:r>
-        <w:rPr>
-          <w:rFonts w:ascii="Courier New" w:hAnsi="Courier New" w:cs="Courier New"/>
+      <w:proofErr w:type="spellStart"/>
+      <w:r>
+        <w:rPr>
           <w:color w:val="1F2328"/>
           <w:sz w:val="20"/>
           <w:szCs w:val="20"/>
         </w:rPr>
         <w:t>read_data</w:t>
       </w:r>
-      <w:r>
-        <w:rPr>
-          <w:rFonts w:ascii="Segoe UI" w:hAnsi="Segoe UI" w:cs="Segoe UI"/>
+      <w:proofErr w:type="spellEnd"/>
+      <w:r>
+        <w:rPr>
           <w:color w:val="1F2328"/>
         </w:rPr>
         <w:t>) inside </w:t>
       </w:r>
-      <w:r>
-        <w:rPr>
-          <w:rFonts w:ascii="Courier New" w:hAnsi="Courier New" w:cs="Courier New"/>
+      <w:proofErr w:type="gramStart"/>
+      <w:r>
+        <w:rPr>
           <w:color w:val="1F2328"/>
           <w:sz w:val="20"/>
           <w:szCs w:val="20"/>
         </w:rPr>
         <w:t>main</w:t>
       </w:r>
+      <w:proofErr w:type="gramEnd"/>
     </w:p>
     <w:p>
       <w:pPr>
@@ -169,20 +1389,17 @@
         <w:shd w:val="clear" w:color="auto" w:fill="FFFFFF"/>
         <w:spacing w:afterAutospacing="1"/>
         <w:rPr>
-          <w:rFonts w:ascii="Segoe UI" w:hAnsi="Segoe UI" w:cs="Segoe UI"/>
-          <w:color w:val="1F2328"/>
-        </w:rPr>
-      </w:pPr>
-      <w:r>
-        <w:rPr>
-          <w:rFonts w:ascii="Segoe UI" w:hAnsi="Segoe UI" w:cs="Segoe UI"/>
+          <w:color w:val="1F2328"/>
+        </w:rPr>
+      </w:pPr>
+      <w:r>
+        <w:rPr>
           <w:color w:val="1F2328"/>
         </w:rPr>
         <w:t>Make </w:t>
       </w:r>
       <w:r>
         <w:rPr>
-          <w:rFonts w:ascii="Courier New" w:hAnsi="Courier New" w:cs="Courier New"/>
           <w:color w:val="1F2328"/>
           <w:sz w:val="20"/>
           <w:szCs w:val="20"/>
@@ -191,56 +1408,53 @@
       </w:r>
       <w:r>
         <w:rPr>
-          <w:rFonts w:ascii="Segoe UI" w:hAnsi="Segoe UI" w:cs="Segoe UI"/>
           <w:color w:val="1F2328"/>
         </w:rPr>
         <w:t> a parameter for </w:t>
       </w:r>
-      <w:r>
-        <w:rPr>
-          <w:rFonts w:ascii="Courier New" w:hAnsi="Courier New" w:cs="Courier New"/>
+      <w:proofErr w:type="spellStart"/>
+      <w:r>
+        <w:rPr>
           <w:color w:val="1F2328"/>
           <w:sz w:val="20"/>
           <w:szCs w:val="20"/>
         </w:rPr>
         <w:t>read_data</w:t>
       </w:r>
-      <w:r>
-        <w:rPr>
-          <w:rFonts w:ascii="Segoe UI" w:hAnsi="Segoe UI" w:cs="Segoe UI"/>
+      <w:proofErr w:type="spellEnd"/>
+      <w:r>
+        <w:rPr>
           <w:color w:val="1F2328"/>
         </w:rPr>
         <w:t> and pass it inside </w:t>
       </w:r>
-      <w:r>
-        <w:rPr>
-          <w:rFonts w:ascii="Courier New" w:hAnsi="Courier New" w:cs="Courier New"/>
+      <w:proofErr w:type="gramStart"/>
+      <w:r>
+        <w:rPr>
           <w:color w:val="1F2328"/>
           <w:sz w:val="20"/>
           <w:szCs w:val="20"/>
         </w:rPr>
         <w:t>main</w:t>
       </w:r>
+      <w:proofErr w:type="gramEnd"/>
     </w:p>
     <w:p>
       <w:pPr>
         <w:shd w:val="clear" w:color="auto" w:fill="FFFFFF"/>
         <w:spacing w:afterAutospacing="1"/>
         <w:rPr>
-          <w:rFonts w:ascii="Segoe UI" w:hAnsi="Segoe UI" w:cs="Segoe UI"/>
-          <w:color w:val="1F2328"/>
-        </w:rPr>
-      </w:pPr>
-      <w:r>
-        <w:rPr>
-          <w:rFonts w:ascii="Segoe UI" w:hAnsi="Segoe UI" w:cs="Segoe UI"/>
+          <w:color w:val="1F2328"/>
+        </w:rPr>
+      </w:pPr>
+      <w:r>
+        <w:rPr>
           <w:color w:val="1F2328"/>
         </w:rPr>
         <w:t>Now we need to create the "main" block from which we'll invoke the main function. How does the </w:t>
       </w:r>
       <w:r>
         <w:rPr>
-          <w:rFonts w:ascii="Courier New" w:hAnsi="Courier New" w:cs="Courier New"/>
           <w:color w:val="1F2328"/>
           <w:sz w:val="20"/>
           <w:szCs w:val="20"/>
@@ -249,7 +1463,6 @@
       </w:r>
       <w:r>
         <w:rPr>
-          <w:rFonts w:ascii="Segoe UI" w:hAnsi="Segoe UI" w:cs="Segoe UI"/>
           <w:color w:val="1F2328"/>
         </w:rPr>
         <w:t> statement that we use for this looks like?</w:t>
@@ -260,13 +1473,11 @@
         <w:shd w:val="clear" w:color="auto" w:fill="FFFFFF"/>
         <w:spacing w:after="100" w:afterAutospacing="1"/>
         <w:rPr>
-          <w:rFonts w:ascii="Segoe UI" w:hAnsi="Segoe UI" w:cs="Segoe UI"/>
-          <w:color w:val="1F2328"/>
-        </w:rPr>
-      </w:pPr>
-      <w:r>
-        <w:rPr>
-          <w:rFonts w:ascii="Segoe UI" w:hAnsi="Segoe UI" w:cs="Segoe UI"/>
+          <w:color w:val="1F2328"/>
+        </w:rPr>
+      </w:pPr>
+      <w:r>
+        <w:rPr>
           <w:color w:val="1F2328"/>
         </w:rPr>
         <w:t>Hint: after refactoring, check that the code still works. Just run it e.g. for March 2023 and see if it finishes successfully.</w:t>
@@ -277,13 +1488,11 @@
         <w:shd w:val="clear" w:color="auto" w:fill="FFFFFF"/>
         <w:spacing w:after="100" w:afterAutospacing="1"/>
         <w:rPr>
-          <w:rFonts w:ascii="Segoe UI" w:hAnsi="Segoe UI" w:cs="Segoe UI"/>
-          <w:color w:val="1F2328"/>
-        </w:rPr>
-      </w:pPr>
-      <w:r>
-        <w:rPr>
-          <w:rFonts w:ascii="Segoe UI" w:hAnsi="Segoe UI" w:cs="Segoe UI"/>
+          <w:color w:val="1F2328"/>
+        </w:rPr>
+      </w:pPr>
+      <w:r>
+        <w:rPr>
           <w:color w:val="1F2328"/>
         </w:rPr>
         <w:t>To make it easier to run it, you can write results to your local filesystem. E.g. here:</w:t>
@@ -310,34 +1519,128 @@
           <w:tab w:val="left" w:pos="14656"/>
         </w:tabs>
         <w:rPr>
-          <w:rFonts w:ascii="Courier New" w:hAnsi="Courier New" w:cs="Courier New"/>
-          <w:color w:val="1F2328"/>
-          <w:sz w:val="20"/>
-          <w:szCs w:val="20"/>
-        </w:rPr>
-      </w:pPr>
-      <w:r>
-        <w:rPr>
-          <w:rFonts w:ascii="Courier New" w:hAnsi="Courier New" w:cs="Courier New"/>
-          <w:color w:val="1F2328"/>
-          <w:sz w:val="20"/>
-          <w:szCs w:val="20"/>
-        </w:rPr>
-        <w:t>output_file = f'taxi_type=yellow_year={year:04d}_month={month:02d}.parquet'</w:t>
+          <w:color w:val="1F2328"/>
+          <w:sz w:val="20"/>
+          <w:szCs w:val="20"/>
+        </w:rPr>
+      </w:pPr>
+      <w:proofErr w:type="spellStart"/>
+      <w:r>
+        <w:rPr>
+          <w:color w:val="1F2328"/>
+          <w:sz w:val="20"/>
+          <w:szCs w:val="20"/>
+        </w:rPr>
+        <w:t>output_file</w:t>
+      </w:r>
+      <w:proofErr w:type="spellEnd"/>
+      <w:r>
+        <w:rPr>
+          <w:color w:val="1F2328"/>
+          <w:sz w:val="20"/>
+          <w:szCs w:val="20"/>
+        </w:rPr>
+        <w:t xml:space="preserve"> = </w:t>
+      </w:r>
+      <w:proofErr w:type="spellStart"/>
+      <w:r>
+        <w:rPr>
+          <w:color w:val="1F2328"/>
+          <w:sz w:val="20"/>
+          <w:szCs w:val="20"/>
+        </w:rPr>
+        <w:t>f'taxi_type</w:t>
+      </w:r>
+      <w:proofErr w:type="spellEnd"/>
+      <w:r>
+        <w:rPr>
+          <w:color w:val="1F2328"/>
+          <w:sz w:val="20"/>
+          <w:szCs w:val="20"/>
+        </w:rPr>
+        <w:t>=</w:t>
+      </w:r>
+      <w:proofErr w:type="spellStart"/>
+      <w:r>
+        <w:rPr>
+          <w:color w:val="1F2328"/>
+          <w:sz w:val="20"/>
+          <w:szCs w:val="20"/>
+        </w:rPr>
+        <w:t>yellow_year</w:t>
+      </w:r>
+      <w:proofErr w:type="spellEnd"/>
+      <w:r>
+        <w:rPr>
+          <w:color w:val="1F2328"/>
+          <w:sz w:val="20"/>
+          <w:szCs w:val="20"/>
+        </w:rPr>
+        <w:t>={year:04</w:t>
+      </w:r>
+      <w:proofErr w:type="gramStart"/>
+      <w:r>
+        <w:rPr>
+          <w:color w:val="1F2328"/>
+          <w:sz w:val="20"/>
+          <w:szCs w:val="20"/>
+        </w:rPr>
+        <w:t>d}_</w:t>
+      </w:r>
+      <w:proofErr w:type="gramEnd"/>
+      <w:r>
+        <w:rPr>
+          <w:color w:val="1F2328"/>
+          <w:sz w:val="20"/>
+          <w:szCs w:val="20"/>
+        </w:rPr>
+        <w:t>month={month:02d}.parquet'</w:t>
       </w:r>
     </w:p>
     <w:p/>
     <w:p/>
     <w:p/>
     <w:p>
-      <w:r>
-        <w:t>Answer –</w:t>
-      </w:r>
-    </w:p>
-    <w:p>
-      <w:r>
-        <w:t xml:space="preserve">Code - </w:t>
-      </w:r>
+      <w:bookmarkStart w:id="1" w:name="_Toc171682479"/>
+      <w:r>
+        <w:rPr>
+          <w:rStyle w:val="Heading3Char"/>
+          <w:rFonts w:cs="Times New Roman"/>
+        </w:rPr>
+        <w:t>Code</w:t>
+      </w:r>
+      <w:bookmarkEnd w:id="1"/>
+      <w:r>
+        <w:t xml:space="preserve"> - </w:t>
+      </w:r>
+      <w:r>
+        <w:t xml:space="preserve"> </w:t>
+      </w:r>
+      <w:hyperlink r:id="rId6" w:history="1">
+        <w:r>
+          <w:rPr>
+            <w:rStyle w:val="Hyperlink"/>
+            <w:rFonts w:eastAsiaTheme="majorEastAsia"/>
+          </w:rPr>
+          <w:t>Module-6/Homework/batch.py at main · sandeepdas900/Module-6 (github.com)</w:t>
+        </w:r>
+      </w:hyperlink>
+    </w:p>
+    <w:p>
+      <w:pPr>
+        <w:pStyle w:val="Heading3"/>
+        <w:rPr>
+          <w:rFonts w:cs="Times New Roman"/>
+        </w:rPr>
+      </w:pPr>
+      <w:bookmarkStart w:id="2" w:name="_Toc171682480"/>
+      <w:r>
+        <w:rPr>
+          <w:rFonts w:cs="Times New Roman"/>
+        </w:rPr>
+        <w:t>Screenshot</w:t>
+      </w:r>
+      <w:bookmarkEnd w:id="2"/>
     </w:p>
     <w:p>
       <w:r>
@@ -360,7 +1663,7 @@
                     <pic:cNvPicPr/>
                   </pic:nvPicPr>
                   <pic:blipFill>
-                    <a:blip r:embed="rId5"/>
+                    <a:blip r:embed="rId7"/>
                     <a:stretch>
                       <a:fillRect/>
                     </a:stretch>
@@ -383,6 +1686,9 @@
     </w:p>
     <w:p>
       <w:r>
+        <w:rPr>
+          <w:noProof/>
+        </w:rPr>
         <w:drawing>
           <wp:inline distT="0" distB="0" distL="0" distR="0" wp14:anchorId="5EDADDD4" wp14:editId="1C94333B">
             <wp:extent cx="5731510" cy="1260475"/>
@@ -399,7 +1705,7 @@
                     <pic:cNvPicPr/>
                   </pic:nvPicPr>
                   <pic:blipFill>
-                    <a:blip r:embed="rId6"/>
+                    <a:blip r:embed="rId8"/>
                     <a:stretch>
                       <a:fillRect/>
                     </a:stretch>
@@ -420,62 +1726,76 @@
         </w:drawing>
       </w:r>
     </w:p>
+    <w:p>
+      <w:pPr>
+        <w:pStyle w:val="Heading1"/>
+        <w:rPr>
+          <w:rFonts w:ascii="Times New Roman" w:hAnsi="Times New Roman" w:cs="Times New Roman"/>
+        </w:rPr>
+      </w:pPr>
+    </w:p>
+    <w:p>
+      <w:pPr>
+        <w:pStyle w:val="Heading1"/>
+        <w:rPr>
+          <w:rFonts w:ascii="Times New Roman" w:hAnsi="Times New Roman" w:cs="Times New Roman"/>
+        </w:rPr>
+      </w:pPr>
+    </w:p>
     <w:p/>
     <w:p/>
-    <w:p>
-      <w:pPr>
-        <w:shd w:val="clear" w:color="auto" w:fill="FFFFFF"/>
-        <w:spacing w:before="100" w:beforeAutospacing="1" w:after="100" w:afterAutospacing="1"/>
-        <w:outlineLvl w:val="1"/>
-        <w:rPr>
-          <w:rFonts w:ascii="Segoe UI" w:hAnsi="Segoe UI" w:cs="Segoe UI"/>
-          <w:b/>
-          <w:bCs/>
-          <w:color w:val="1F2328"/>
-          <w:sz w:val="36"/>
-          <w:szCs w:val="36"/>
-        </w:rPr>
-      </w:pPr>
-      <w:r>
-        <w:rPr>
-          <w:rFonts w:ascii="Segoe UI" w:hAnsi="Segoe UI" w:cs="Segoe UI"/>
-          <w:b/>
-          <w:bCs/>
-          <w:color w:val="1F2328"/>
-          <w:sz w:val="36"/>
-          <w:szCs w:val="36"/>
-        </w:rPr>
-        <w:t>Q2. Installing pytest</w:t>
-      </w:r>
+    <w:p/>
+    <w:p>
+      <w:pPr>
+        <w:pStyle w:val="Heading1"/>
+        <w:rPr>
+          <w:rFonts w:ascii="Times New Roman" w:hAnsi="Times New Roman" w:cs="Times New Roman"/>
+        </w:rPr>
+      </w:pPr>
+      <w:bookmarkStart w:id="3" w:name="_Toc171682481"/>
+      <w:r>
+        <w:rPr>
+          <w:rFonts w:ascii="Times New Roman" w:hAnsi="Times New Roman" w:cs="Times New Roman"/>
+        </w:rPr>
+        <w:lastRenderedPageBreak/>
+        <w:t xml:space="preserve">Q2. Installing </w:t>
+      </w:r>
+      <w:proofErr w:type="spellStart"/>
+      <w:r>
+        <w:rPr>
+          <w:rFonts w:ascii="Times New Roman" w:hAnsi="Times New Roman" w:cs="Times New Roman"/>
+        </w:rPr>
+        <w:t>pytest</w:t>
+      </w:r>
+      <w:bookmarkEnd w:id="3"/>
+      <w:proofErr w:type="spellEnd"/>
     </w:p>
     <w:p>
       <w:pPr>
         <w:shd w:val="clear" w:color="auto" w:fill="FFFFFF"/>
         <w:spacing w:afterAutospacing="1"/>
         <w:rPr>
-          <w:rFonts w:ascii="Segoe UI" w:hAnsi="Segoe UI" w:cs="Segoe UI"/>
-          <w:color w:val="1F2328"/>
-        </w:rPr>
-      </w:pPr>
-      <w:r>
-        <w:rPr>
-          <w:rFonts w:ascii="Segoe UI" w:hAnsi="Segoe UI" w:cs="Segoe UI"/>
+          <w:color w:val="1F2328"/>
+        </w:rPr>
+      </w:pPr>
+      <w:r>
+        <w:rPr>
           <w:color w:val="1F2328"/>
         </w:rPr>
         <w:t>Now we need to install </w:t>
       </w:r>
-      <w:r>
-        <w:rPr>
-          <w:rFonts w:ascii="Courier New" w:hAnsi="Courier New" w:cs="Courier New"/>
+      <w:proofErr w:type="spellStart"/>
+      <w:r>
+        <w:rPr>
           <w:color w:val="1F2328"/>
           <w:sz w:val="20"/>
           <w:szCs w:val="20"/>
         </w:rPr>
         <w:t>pytest</w:t>
       </w:r>
-      <w:r>
-        <w:rPr>
-          <w:rFonts w:ascii="Segoe UI" w:hAnsi="Segoe UI" w:cs="Segoe UI"/>
+      <w:proofErr w:type="spellEnd"/>
+      <w:r>
+        <w:rPr>
           <w:color w:val="1F2328"/>
         </w:rPr>
         <w:t>:</w:t>
@@ -502,57 +1822,80 @@
           <w:tab w:val="left" w:pos="14656"/>
         </w:tabs>
         <w:rPr>
-          <w:rFonts w:ascii="Courier New" w:hAnsi="Courier New" w:cs="Courier New"/>
-          <w:color w:val="1F2328"/>
-          <w:sz w:val="20"/>
-          <w:szCs w:val="20"/>
-        </w:rPr>
-      </w:pPr>
-      <w:r>
-        <w:rPr>
-          <w:rFonts w:ascii="Courier New" w:hAnsi="Courier New" w:cs="Courier New"/>
-          <w:color w:val="1F2328"/>
-          <w:sz w:val="20"/>
-          <w:szCs w:val="20"/>
-        </w:rPr>
-        <w:t>pipenv install --dev pytest</w:t>
-      </w:r>
+          <w:color w:val="1F2328"/>
+          <w:sz w:val="20"/>
+          <w:szCs w:val="20"/>
+        </w:rPr>
+      </w:pPr>
+      <w:proofErr w:type="spellStart"/>
+      <w:r>
+        <w:rPr>
+          <w:color w:val="1F2328"/>
+          <w:sz w:val="20"/>
+          <w:szCs w:val="20"/>
+        </w:rPr>
+        <w:t>pipenv</w:t>
+      </w:r>
+      <w:proofErr w:type="spellEnd"/>
+      <w:r>
+        <w:rPr>
+          <w:color w:val="1F2328"/>
+          <w:sz w:val="20"/>
+          <w:szCs w:val="20"/>
+        </w:rPr>
+        <w:t xml:space="preserve"> install --dev </w:t>
+      </w:r>
+      <w:proofErr w:type="spellStart"/>
+      <w:proofErr w:type="gramStart"/>
+      <w:r>
+        <w:rPr>
+          <w:color w:val="1F2328"/>
+          <w:sz w:val="20"/>
+          <w:szCs w:val="20"/>
+        </w:rPr>
+        <w:t>pytest</w:t>
+      </w:r>
+      <w:proofErr w:type="spellEnd"/>
+      <w:proofErr w:type="gramEnd"/>
     </w:p>
     <w:p>
       <w:pPr>
         <w:shd w:val="clear" w:color="auto" w:fill="FFFFFF"/>
         <w:spacing w:afterAutospacing="1"/>
         <w:rPr>
-          <w:rFonts w:ascii="Segoe UI" w:hAnsi="Segoe UI" w:cs="Segoe UI"/>
-          <w:color w:val="1F2328"/>
-        </w:rPr>
-      </w:pPr>
-      <w:r>
-        <w:rPr>
-          <w:rFonts w:ascii="Segoe UI" w:hAnsi="Segoe UI" w:cs="Segoe UI"/>
-          <w:color w:val="1F2328"/>
-        </w:rPr>
-        <w:t>Next, create a folder </w:t>
-      </w:r>
-      <w:r>
-        <w:rPr>
-          <w:rFonts w:ascii="Courier New" w:hAnsi="Courier New" w:cs="Courier New"/>
+          <w:color w:val="1F2328"/>
+        </w:rPr>
+      </w:pPr>
+      <w:r>
+        <w:rPr>
+          <w:color w:val="1F2328"/>
+        </w:rPr>
+        <w:t xml:space="preserve">Next, create a </w:t>
+      </w:r>
+      <w:proofErr w:type="gramStart"/>
+      <w:r>
+        <w:rPr>
+          <w:color w:val="1F2328"/>
+        </w:rPr>
+        <w:t>folder </w:t>
+      </w:r>
+      <w:r>
+        <w:rPr>
           <w:color w:val="1F2328"/>
           <w:sz w:val="20"/>
           <w:szCs w:val="20"/>
         </w:rPr>
         <w:t>tests</w:t>
       </w:r>
-      <w:r>
-        <w:rPr>
-          <w:rFonts w:ascii="Segoe UI" w:hAnsi="Segoe UI" w:cs="Segoe UI"/>
+      <w:proofErr w:type="gramEnd"/>
+      <w:r>
+        <w:rPr>
           <w:color w:val="1F2328"/>
         </w:rPr>
         <w:t> and create two files. One will be the file with tests. We can name it </w:t>
       </w:r>
       <w:r>
         <w:rPr>
-          <w:rFonts w:ascii="Courier New" w:hAnsi="Courier New" w:cs="Courier New"/>
           <w:color w:val="1F2328"/>
           <w:sz w:val="20"/>
           <w:szCs w:val="20"/>
@@ -561,7 +1904,6 @@
       </w:r>
       <w:r>
         <w:rPr>
-          <w:rFonts w:ascii="Segoe UI" w:hAnsi="Segoe UI" w:cs="Segoe UI"/>
           <w:color w:val="1F2328"/>
         </w:rPr>
         <w:t>.</w:t>
@@ -572,13 +1914,11 @@
         <w:shd w:val="clear" w:color="auto" w:fill="FFFFFF"/>
         <w:spacing w:after="100" w:afterAutospacing="1"/>
         <w:rPr>
-          <w:rFonts w:ascii="Segoe UI" w:hAnsi="Segoe UI" w:cs="Segoe UI"/>
-          <w:color w:val="1F2328"/>
-        </w:rPr>
-      </w:pPr>
-      <w:r>
-        <w:rPr>
-          <w:rFonts w:ascii="Segoe UI" w:hAnsi="Segoe UI" w:cs="Segoe UI"/>
+          <w:color w:val="1F2328"/>
+        </w:rPr>
+      </w:pPr>
+      <w:r>
+        <w:rPr>
           <w:color w:val="1F2328"/>
         </w:rPr>
         <w:t>What should be the other file?</w:t>
@@ -589,21 +1929,17 @@
         <w:shd w:val="clear" w:color="auto" w:fill="FFFFFF"/>
         <w:spacing w:afterAutospacing="1"/>
         <w:rPr>
-          <w:rFonts w:ascii="Segoe UI" w:hAnsi="Segoe UI" w:cs="Segoe UI"/>
-          <w:color w:val="1F2328"/>
-        </w:rPr>
-      </w:pPr>
-      <w:r>
-        <w:rPr>
-          <w:rFonts w:ascii="Segoe UI" w:hAnsi="Segoe UI" w:cs="Segoe UI"/>
-          <w:color w:val="1F2328"/>
-        </w:rPr>
-        <w:lastRenderedPageBreak/>
+          <w:color w:val="1F2328"/>
+        </w:rPr>
+      </w:pPr>
+      <w:r>
+        <w:rPr>
+          <w:color w:val="1F2328"/>
+        </w:rPr>
         <w:t>Hint: to be able to test </w:t>
       </w:r>
       <w:r>
         <w:rPr>
-          <w:rFonts w:ascii="Courier New" w:hAnsi="Courier New" w:cs="Courier New"/>
           <w:color w:val="1F2328"/>
           <w:sz w:val="20"/>
           <w:szCs w:val="20"/>
@@ -612,19 +1948,28 @@
       </w:r>
       <w:r>
         <w:rPr>
-          <w:rFonts w:ascii="Segoe UI" w:hAnsi="Segoe UI" w:cs="Segoe UI"/>
           <w:color w:val="1F2328"/>
         </w:rPr>
         <w:t>, we need to be able to import it. Without this other file, we won't be able to do it.</w:t>
       </w:r>
     </w:p>
+    <w:p>
+      <w:pPr>
+        <w:pStyle w:val="Heading3"/>
+        <w:rPr>
+          <w:rFonts w:cs="Times New Roman"/>
+        </w:rPr>
+      </w:pPr>
+      <w:bookmarkStart w:id="4" w:name="_Toc171682482"/>
+      <w:r>
+        <w:rPr>
+          <w:rFonts w:cs="Times New Roman"/>
+        </w:rPr>
+        <w:t>Screenshot</w:t>
+      </w:r>
+      <w:bookmarkEnd w:id="4"/>
+    </w:p>
     <w:p/>
-    <w:p/>
-    <w:p>
-      <w:r>
-        <w:t>Answer</w:t>
-      </w:r>
-    </w:p>
     <w:p>
       <w:r>
         <w:rPr>
@@ -646,7 +1991,7 @@
                     <pic:cNvPicPr/>
                   </pic:nvPicPr>
                   <pic:blipFill>
-                    <a:blip r:embed="rId7"/>
+                    <a:blip r:embed="rId9"/>
                     <a:stretch>
                       <a:fillRect/>
                     </a:stretch>
@@ -668,44 +2013,46 @@
       </w:r>
     </w:p>
     <w:p/>
-    <w:p>
-      <w:pPr>
-        <w:shd w:val="clear" w:color="auto" w:fill="FFFFFF"/>
-        <w:spacing w:before="100" w:beforeAutospacing="1" w:after="100" w:afterAutospacing="1"/>
-        <w:outlineLvl w:val="1"/>
-        <w:rPr>
-          <w:rFonts w:ascii="Segoe UI" w:hAnsi="Segoe UI" w:cs="Segoe UI"/>
-          <w:b/>
-          <w:bCs/>
-          <w:color w:val="1F2328"/>
-          <w:sz w:val="36"/>
-          <w:szCs w:val="36"/>
-        </w:rPr>
-      </w:pPr>
-      <w:r>
-        <w:rPr>
-          <w:rFonts w:ascii="Segoe UI" w:hAnsi="Segoe UI" w:cs="Segoe UI"/>
-          <w:b/>
-          <w:bCs/>
-          <w:color w:val="1F2328"/>
-          <w:sz w:val="36"/>
-          <w:szCs w:val="36"/>
-        </w:rPr>
+    <w:p/>
+    <w:p/>
+    <w:p/>
+    <w:p/>
+    <w:p/>
+    <w:p/>
+    <w:p/>
+    <w:p/>
+    <w:p/>
+    <w:p/>
+    <w:p/>
+    <w:p/>
+    <w:p/>
+    <w:p>
+      <w:pPr>
+        <w:pStyle w:val="Heading1"/>
+        <w:rPr>
+          <w:rFonts w:ascii="Times New Roman" w:hAnsi="Times New Roman" w:cs="Times New Roman"/>
+        </w:rPr>
+      </w:pPr>
+      <w:bookmarkStart w:id="5" w:name="_Toc171682483"/>
+      <w:r>
+        <w:rPr>
+          <w:rFonts w:ascii="Times New Roman" w:hAnsi="Times New Roman" w:cs="Times New Roman"/>
+        </w:rPr>
+        <w:lastRenderedPageBreak/>
         <w:t>Q3. Writing first unit test</w:t>
       </w:r>
+      <w:bookmarkEnd w:id="5"/>
     </w:p>
     <w:p>
       <w:pPr>
         <w:shd w:val="clear" w:color="auto" w:fill="FFFFFF"/>
         <w:spacing w:after="100" w:afterAutospacing="1"/>
         <w:rPr>
-          <w:rFonts w:ascii="Segoe UI" w:hAnsi="Segoe UI" w:cs="Segoe UI"/>
-          <w:color w:val="1F2328"/>
-        </w:rPr>
-      </w:pPr>
-      <w:r>
-        <w:rPr>
-          <w:rFonts w:ascii="Segoe UI" w:hAnsi="Segoe UI" w:cs="Segoe UI"/>
+          <w:color w:val="1F2328"/>
+        </w:rPr>
+      </w:pPr>
+      <w:r>
+        <w:rPr>
           <w:color w:val="1F2328"/>
         </w:rPr>
         <w:t>Now let's cover our code with unit tests.</w:t>
@@ -716,29 +2063,27 @@
         <w:shd w:val="clear" w:color="auto" w:fill="FFFFFF"/>
         <w:spacing w:afterAutospacing="1"/>
         <w:rPr>
-          <w:rFonts w:ascii="Segoe UI" w:hAnsi="Segoe UI" w:cs="Segoe UI"/>
-          <w:color w:val="1F2328"/>
-        </w:rPr>
-      </w:pPr>
-      <w:r>
-        <w:rPr>
-          <w:rFonts w:ascii="Segoe UI" w:hAnsi="Segoe UI" w:cs="Segoe UI"/>
+          <w:color w:val="1F2328"/>
+        </w:rPr>
+      </w:pPr>
+      <w:r>
+        <w:rPr>
           <w:color w:val="1F2328"/>
         </w:rPr>
         <w:t>We'll start with the pre-processing logic inside </w:t>
       </w:r>
-      <w:r>
-        <w:rPr>
-          <w:rFonts w:ascii="Courier New" w:hAnsi="Courier New" w:cs="Courier New"/>
+      <w:proofErr w:type="spellStart"/>
+      <w:r>
+        <w:rPr>
           <w:color w:val="1F2328"/>
           <w:sz w:val="20"/>
           <w:szCs w:val="20"/>
         </w:rPr>
         <w:t>read_data</w:t>
       </w:r>
-      <w:r>
-        <w:rPr>
-          <w:rFonts w:ascii="Segoe UI" w:hAnsi="Segoe UI" w:cs="Segoe UI"/>
+      <w:proofErr w:type="spellEnd"/>
+      <w:r>
+        <w:rPr>
           <w:color w:val="1F2328"/>
         </w:rPr>
         <w:t>.</w:t>
@@ -749,13 +2094,11 @@
         <w:shd w:val="clear" w:color="auto" w:fill="FFFFFF"/>
         <w:spacing w:after="100" w:afterAutospacing="1"/>
         <w:rPr>
-          <w:rFonts w:ascii="Segoe UI" w:hAnsi="Segoe UI" w:cs="Segoe UI"/>
-          <w:color w:val="1F2328"/>
-        </w:rPr>
-      </w:pPr>
-      <w:r>
-        <w:rPr>
-          <w:rFonts w:ascii="Segoe UI" w:hAnsi="Segoe UI" w:cs="Segoe UI"/>
+          <w:color w:val="1F2328"/>
+        </w:rPr>
+      </w:pPr>
+      <w:r>
+        <w:rPr>
           <w:color w:val="1F2328"/>
         </w:rPr>
         <w:t>It's difficult to test right now because first reads the file and then performs some transformations. We need to split this code into two parts: reading (I/O) and transformation.</w:t>
@@ -766,32 +2109,52 @@
         <w:shd w:val="clear" w:color="auto" w:fill="FFFFFF"/>
         <w:spacing w:afterAutospacing="1"/>
         <w:rPr>
-          <w:rFonts w:ascii="Segoe UI" w:hAnsi="Segoe UI" w:cs="Segoe UI"/>
-          <w:color w:val="1F2328"/>
-        </w:rPr>
-      </w:pPr>
-      <w:r>
-        <w:rPr>
-          <w:rFonts w:ascii="Segoe UI" w:hAnsi="Segoe UI" w:cs="Segoe UI"/>
-          <w:color w:val="1F2328"/>
-        </w:rPr>
-        <w:t>So let's create a function </w:t>
-      </w:r>
-      <w:r>
-        <w:rPr>
-          <w:rFonts w:ascii="Courier New" w:hAnsi="Courier New" w:cs="Courier New"/>
+          <w:color w:val="1F2328"/>
+        </w:rPr>
+      </w:pPr>
+      <w:proofErr w:type="gramStart"/>
+      <w:r>
+        <w:rPr>
+          <w:color w:val="1F2328"/>
+        </w:rPr>
+        <w:t>So</w:t>
+      </w:r>
+      <w:proofErr w:type="gramEnd"/>
+      <w:r>
+        <w:rPr>
+          <w:color w:val="1F2328"/>
+        </w:rPr>
+        <w:t xml:space="preserve"> let's create a function </w:t>
+      </w:r>
+      <w:proofErr w:type="spellStart"/>
+      <w:r>
+        <w:rPr>
           <w:color w:val="1F2328"/>
           <w:sz w:val="20"/>
           <w:szCs w:val="20"/>
         </w:rPr>
         <w:t>prepare_data</w:t>
       </w:r>
-      <w:r>
-        <w:rPr>
-          <w:rFonts w:ascii="Segoe UI" w:hAnsi="Segoe UI" w:cs="Segoe UI"/>
-          <w:color w:val="1F2328"/>
-        </w:rPr>
-        <w:t> that takes in a dataframe (and some other parameters too) and applies some transformation to it.</w:t>
+      <w:proofErr w:type="spellEnd"/>
+      <w:r>
+        <w:rPr>
+          <w:color w:val="1F2328"/>
+        </w:rPr>
+        <w:t xml:space="preserve"> that takes in a </w:t>
+      </w:r>
+      <w:proofErr w:type="spellStart"/>
+      <w:r>
+        <w:rPr>
+          <w:color w:val="1F2328"/>
+        </w:rPr>
+        <w:t>dataframe</w:t>
+      </w:r>
+      <w:proofErr w:type="spellEnd"/>
+      <w:r>
+        <w:rPr>
+          <w:color w:val="1F2328"/>
+        </w:rPr>
+        <w:t xml:space="preserve"> (and some other parameters too) and applies some transformation to it.</w:t>
       </w:r>
     </w:p>
     <w:p>
@@ -799,29 +2162,27 @@
         <w:shd w:val="clear" w:color="auto" w:fill="FFFFFF"/>
         <w:spacing w:afterAutospacing="1"/>
         <w:rPr>
-          <w:rFonts w:ascii="Segoe UI" w:hAnsi="Segoe UI" w:cs="Segoe UI"/>
-          <w:color w:val="1F2328"/>
-        </w:rPr>
-      </w:pPr>
-      <w:r>
-        <w:rPr>
-          <w:rFonts w:ascii="Segoe UI" w:hAnsi="Segoe UI" w:cs="Segoe UI"/>
+          <w:color w:val="1F2328"/>
+        </w:rPr>
+      </w:pPr>
+      <w:r>
+        <w:rPr>
           <w:color w:val="1F2328"/>
         </w:rPr>
         <w:t>(That's basically the entire </w:t>
       </w:r>
-      <w:r>
-        <w:rPr>
-          <w:rFonts w:ascii="Courier New" w:hAnsi="Courier New" w:cs="Courier New"/>
+      <w:proofErr w:type="spellStart"/>
+      <w:r>
+        <w:rPr>
           <w:color w:val="1F2328"/>
           <w:sz w:val="20"/>
           <w:szCs w:val="20"/>
         </w:rPr>
         <w:t>read_data</w:t>
       </w:r>
-      <w:r>
-        <w:rPr>
-          <w:rFonts w:ascii="Segoe UI" w:hAnsi="Segoe UI" w:cs="Segoe UI"/>
+      <w:proofErr w:type="spellEnd"/>
+      <w:r>
+        <w:rPr>
           <w:color w:val="1F2328"/>
         </w:rPr>
         <w:t> function after reading the parquet file)</w:t>
@@ -832,13 +2193,11 @@
         <w:shd w:val="clear" w:color="auto" w:fill="FFFFFF"/>
         <w:spacing w:after="100" w:afterAutospacing="1"/>
         <w:rPr>
-          <w:rFonts w:ascii="Segoe UI" w:hAnsi="Segoe UI" w:cs="Segoe UI"/>
-          <w:color w:val="1F2328"/>
-        </w:rPr>
-      </w:pPr>
-      <w:r>
-        <w:rPr>
-          <w:rFonts w:ascii="Segoe UI" w:hAnsi="Segoe UI" w:cs="Segoe UI"/>
+          <w:color w:val="1F2328"/>
+        </w:rPr>
+      </w:pPr>
+      <w:r>
+        <w:rPr>
           <w:color w:val="1F2328"/>
         </w:rPr>
         <w:t>Now create a test and use this as input:</w:t>
@@ -865,15 +2224,13 @@
           <w:tab w:val="left" w:pos="14656"/>
         </w:tabs>
         <w:rPr>
-          <w:rFonts w:ascii="Courier New" w:hAnsi="Courier New" w:cs="Courier New"/>
-          <w:color w:val="1F2328"/>
-          <w:sz w:val="20"/>
-          <w:szCs w:val="20"/>
-        </w:rPr>
-      </w:pPr>
-      <w:r>
-        <w:rPr>
-          <w:rFonts w:ascii="Courier New" w:hAnsi="Courier New" w:cs="Courier New"/>
+          <w:color w:val="1F2328"/>
+          <w:sz w:val="20"/>
+          <w:szCs w:val="20"/>
+        </w:rPr>
+      </w:pPr>
+      <w:r>
+        <w:rPr>
           <w:color w:val="1F2328"/>
           <w:sz w:val="20"/>
           <w:szCs w:val="20"/>
@@ -902,20 +2259,36 @@
           <w:tab w:val="left" w:pos="14656"/>
         </w:tabs>
         <w:rPr>
-          <w:rFonts w:ascii="Courier New" w:hAnsi="Courier New" w:cs="Courier New"/>
-          <w:color w:val="1F2328"/>
-          <w:sz w:val="20"/>
-          <w:szCs w:val="20"/>
-        </w:rPr>
-      </w:pPr>
-      <w:r>
-        <w:rPr>
-          <w:rFonts w:ascii="Courier New" w:hAnsi="Courier New" w:cs="Courier New"/>
-          <w:color w:val="1F2328"/>
-          <w:sz w:val="20"/>
-          <w:szCs w:val="20"/>
-        </w:rPr>
-        <w:t xml:space="preserve">    (None, None, dt(1, 1), dt(1, 10)),</w:t>
+          <w:color w:val="1F2328"/>
+          <w:sz w:val="20"/>
+          <w:szCs w:val="20"/>
+        </w:rPr>
+      </w:pPr>
+      <w:r>
+        <w:rPr>
+          <w:color w:val="1F2328"/>
+          <w:sz w:val="20"/>
+          <w:szCs w:val="20"/>
+        </w:rPr>
+        <w:t xml:space="preserve">    (None, None, </w:t>
+      </w:r>
+      <w:proofErr w:type="gramStart"/>
+      <w:r>
+        <w:rPr>
+          <w:color w:val="1F2328"/>
+          <w:sz w:val="20"/>
+          <w:szCs w:val="20"/>
+        </w:rPr>
+        <w:t>dt(</w:t>
+      </w:r>
+      <w:proofErr w:type="gramEnd"/>
+      <w:r>
+        <w:rPr>
+          <w:color w:val="1F2328"/>
+          <w:sz w:val="20"/>
+          <w:szCs w:val="20"/>
+        </w:rPr>
+        <w:t>1, 1), dt(1, 10)),</w:t>
       </w:r>
     </w:p>
     <w:p>
@@ -939,20 +2312,36 @@
           <w:tab w:val="left" w:pos="14656"/>
         </w:tabs>
         <w:rPr>
-          <w:rFonts w:ascii="Courier New" w:hAnsi="Courier New" w:cs="Courier New"/>
-          <w:color w:val="1F2328"/>
-          <w:sz w:val="20"/>
-          <w:szCs w:val="20"/>
-        </w:rPr>
-      </w:pPr>
-      <w:r>
-        <w:rPr>
-          <w:rFonts w:ascii="Courier New" w:hAnsi="Courier New" w:cs="Courier New"/>
-          <w:color w:val="1F2328"/>
-          <w:sz w:val="20"/>
-          <w:szCs w:val="20"/>
-        </w:rPr>
-        <w:t xml:space="preserve">    (1, 1, dt(1, 2), dt(1, 10)),</w:t>
+          <w:color w:val="1F2328"/>
+          <w:sz w:val="20"/>
+          <w:szCs w:val="20"/>
+        </w:rPr>
+      </w:pPr>
+      <w:r>
+        <w:rPr>
+          <w:color w:val="1F2328"/>
+          <w:sz w:val="20"/>
+          <w:szCs w:val="20"/>
+        </w:rPr>
+        <w:t xml:space="preserve">    (1, 1, </w:t>
+      </w:r>
+      <w:proofErr w:type="gramStart"/>
+      <w:r>
+        <w:rPr>
+          <w:color w:val="1F2328"/>
+          <w:sz w:val="20"/>
+          <w:szCs w:val="20"/>
+        </w:rPr>
+        <w:t>dt(</w:t>
+      </w:r>
+      <w:proofErr w:type="gramEnd"/>
+      <w:r>
+        <w:rPr>
+          <w:color w:val="1F2328"/>
+          <w:sz w:val="20"/>
+          <w:szCs w:val="20"/>
+        </w:rPr>
+        <w:t>1, 2), dt(1, 10)),</w:t>
       </w:r>
     </w:p>
     <w:p>
@@ -976,21 +2365,36 @@
           <w:tab w:val="left" w:pos="14656"/>
         </w:tabs>
         <w:rPr>
-          <w:rFonts w:ascii="Courier New" w:hAnsi="Courier New" w:cs="Courier New"/>
-          <w:color w:val="1F2328"/>
-          <w:sz w:val="20"/>
-          <w:szCs w:val="20"/>
-        </w:rPr>
-      </w:pPr>
-      <w:r>
-        <w:rPr>
-          <w:rFonts w:ascii="Courier New" w:hAnsi="Courier New" w:cs="Courier New"/>
-          <w:color w:val="1F2328"/>
-          <w:sz w:val="20"/>
-          <w:szCs w:val="20"/>
-        </w:rPr>
-        <w:lastRenderedPageBreak/>
-        <w:t xml:space="preserve">    (1, None, dt(1, 2, 0), dt(1, 2, 59)),</w:t>
+          <w:color w:val="1F2328"/>
+          <w:sz w:val="20"/>
+          <w:szCs w:val="20"/>
+        </w:rPr>
+      </w:pPr>
+      <w:r>
+        <w:rPr>
+          <w:color w:val="1F2328"/>
+          <w:sz w:val="20"/>
+          <w:szCs w:val="20"/>
+        </w:rPr>
+        <w:t xml:space="preserve">    (1, None, </w:t>
+      </w:r>
+      <w:proofErr w:type="gramStart"/>
+      <w:r>
+        <w:rPr>
+          <w:color w:val="1F2328"/>
+          <w:sz w:val="20"/>
+          <w:szCs w:val="20"/>
+        </w:rPr>
+        <w:t>dt(</w:t>
+      </w:r>
+      <w:proofErr w:type="gramEnd"/>
+      <w:r>
+        <w:rPr>
+          <w:color w:val="1F2328"/>
+          <w:sz w:val="20"/>
+          <w:szCs w:val="20"/>
+        </w:rPr>
+        <w:t>1, 2, 0), dt(1, 2, 59)),</w:t>
       </w:r>
     </w:p>
     <w:p>
@@ -1014,20 +2418,36 @@
           <w:tab w:val="left" w:pos="14656"/>
         </w:tabs>
         <w:rPr>
-          <w:rFonts w:ascii="Courier New" w:hAnsi="Courier New" w:cs="Courier New"/>
-          <w:color w:val="1F2328"/>
-          <w:sz w:val="20"/>
-          <w:szCs w:val="20"/>
-        </w:rPr>
-      </w:pPr>
-      <w:r>
-        <w:rPr>
-          <w:rFonts w:ascii="Courier New" w:hAnsi="Courier New" w:cs="Courier New"/>
-          <w:color w:val="1F2328"/>
-          <w:sz w:val="20"/>
-          <w:szCs w:val="20"/>
-        </w:rPr>
-        <w:t xml:space="preserve">    (3, 4, dt(1, 2, 0), dt(2, 2, 1)),      </w:t>
+          <w:color w:val="1F2328"/>
+          <w:sz w:val="20"/>
+          <w:szCs w:val="20"/>
+        </w:rPr>
+      </w:pPr>
+      <w:r>
+        <w:rPr>
+          <w:color w:val="1F2328"/>
+          <w:sz w:val="20"/>
+          <w:szCs w:val="20"/>
+        </w:rPr>
+        <w:t xml:space="preserve">    (3, 4, </w:t>
+      </w:r>
+      <w:proofErr w:type="gramStart"/>
+      <w:r>
+        <w:rPr>
+          <w:color w:val="1F2328"/>
+          <w:sz w:val="20"/>
+          <w:szCs w:val="20"/>
+        </w:rPr>
+        <w:t>dt(</w:t>
+      </w:r>
+      <w:proofErr w:type="gramEnd"/>
+      <w:r>
+        <w:rPr>
+          <w:color w:val="1F2328"/>
+          <w:sz w:val="20"/>
+          <w:szCs w:val="20"/>
+        </w:rPr>
+        <w:t xml:space="preserve">1, 2, 0), dt(2, 2, 1)),      </w:t>
       </w:r>
     </w:p>
     <w:p>
@@ -1051,15 +2471,13 @@
           <w:tab w:val="left" w:pos="14656"/>
         </w:tabs>
         <w:rPr>
-          <w:rFonts w:ascii="Courier New" w:hAnsi="Courier New" w:cs="Courier New"/>
-          <w:color w:val="1F2328"/>
-          <w:sz w:val="20"/>
-          <w:szCs w:val="20"/>
-        </w:rPr>
-      </w:pPr>
-      <w:r>
-        <w:rPr>
-          <w:rFonts w:ascii="Courier New" w:hAnsi="Courier New" w:cs="Courier New"/>
+          <w:color w:val="1F2328"/>
+          <w:sz w:val="20"/>
+          <w:szCs w:val="20"/>
+        </w:rPr>
+      </w:pPr>
+      <w:r>
+        <w:rPr>
           <w:color w:val="1F2328"/>
           <w:sz w:val="20"/>
           <w:szCs w:val="20"/>
@@ -1088,7 +2506,6 @@
           <w:tab w:val="left" w:pos="14656"/>
         </w:tabs>
         <w:rPr>
-          <w:rFonts w:ascii="Courier New" w:hAnsi="Courier New" w:cs="Courier New"/>
           <w:color w:val="1F2328"/>
           <w:sz w:val="20"/>
           <w:szCs w:val="20"/>
@@ -1116,20 +2533,90 @@
           <w:tab w:val="left" w:pos="14656"/>
         </w:tabs>
         <w:rPr>
-          <w:rFonts w:ascii="Courier New" w:hAnsi="Courier New" w:cs="Courier New"/>
-          <w:color w:val="1F2328"/>
-          <w:sz w:val="20"/>
-          <w:szCs w:val="20"/>
-        </w:rPr>
-      </w:pPr>
-      <w:r>
-        <w:rPr>
-          <w:rFonts w:ascii="Courier New" w:hAnsi="Courier New" w:cs="Courier New"/>
-          <w:color w:val="1F2328"/>
-          <w:sz w:val="20"/>
-          <w:szCs w:val="20"/>
-        </w:rPr>
-        <w:t>columns = ['PULocationID', 'DOLocationID', 'tpep_pickup_datetime', 'tpep_dropoff_datetime']</w:t>
+          <w:color w:val="1F2328"/>
+          <w:sz w:val="20"/>
+          <w:szCs w:val="20"/>
+        </w:rPr>
+      </w:pPr>
+      <w:r>
+        <w:rPr>
+          <w:color w:val="1F2328"/>
+          <w:sz w:val="20"/>
+          <w:szCs w:val="20"/>
+        </w:rPr>
+        <w:t>columns = ['</w:t>
+      </w:r>
+      <w:proofErr w:type="spellStart"/>
+      <w:r>
+        <w:rPr>
+          <w:color w:val="1F2328"/>
+          <w:sz w:val="20"/>
+          <w:szCs w:val="20"/>
+        </w:rPr>
+        <w:t>PULocationID</w:t>
+      </w:r>
+      <w:proofErr w:type="spellEnd"/>
+      <w:r>
+        <w:rPr>
+          <w:color w:val="1F2328"/>
+          <w:sz w:val="20"/>
+          <w:szCs w:val="20"/>
+        </w:rPr>
+        <w:t>', '</w:t>
+      </w:r>
+      <w:proofErr w:type="spellStart"/>
+      <w:r>
+        <w:rPr>
+          <w:color w:val="1F2328"/>
+          <w:sz w:val="20"/>
+          <w:szCs w:val="20"/>
+        </w:rPr>
+        <w:t>DOLocationID</w:t>
+      </w:r>
+      <w:proofErr w:type="spellEnd"/>
+      <w:r>
+        <w:rPr>
+          <w:color w:val="1F2328"/>
+          <w:sz w:val="20"/>
+          <w:szCs w:val="20"/>
+        </w:rPr>
+        <w:t>', '</w:t>
+      </w:r>
+      <w:proofErr w:type="spellStart"/>
+      <w:r>
+        <w:rPr>
+          <w:color w:val="1F2328"/>
+          <w:sz w:val="20"/>
+          <w:szCs w:val="20"/>
+        </w:rPr>
+        <w:t>tpep_pickup_datetime</w:t>
+      </w:r>
+      <w:proofErr w:type="spellEnd"/>
+      <w:r>
+        <w:rPr>
+          <w:color w:val="1F2328"/>
+          <w:sz w:val="20"/>
+          <w:szCs w:val="20"/>
+        </w:rPr>
+        <w:t>', '</w:t>
+      </w:r>
+      <w:proofErr w:type="spellStart"/>
+      <w:r>
+        <w:rPr>
+          <w:color w:val="1F2328"/>
+          <w:sz w:val="20"/>
+          <w:szCs w:val="20"/>
+        </w:rPr>
+        <w:t>tpep_dropoff_datetime</w:t>
+      </w:r>
+      <w:proofErr w:type="spellEnd"/>
+      <w:r>
+        <w:rPr>
+          <w:color w:val="1F2328"/>
+          <w:sz w:val="20"/>
+          <w:szCs w:val="20"/>
+        </w:rPr>
+        <w:t>']</w:t>
       </w:r>
     </w:p>
     <w:p>
@@ -1153,20 +2640,48 @@
           <w:tab w:val="left" w:pos="14656"/>
         </w:tabs>
         <w:rPr>
-          <w:rFonts w:ascii="Courier New" w:hAnsi="Courier New" w:cs="Courier New"/>
-          <w:color w:val="1F2328"/>
-          <w:sz w:val="20"/>
-          <w:szCs w:val="20"/>
-        </w:rPr>
-      </w:pPr>
-      <w:r>
-        <w:rPr>
-          <w:rFonts w:ascii="Courier New" w:hAnsi="Courier New" w:cs="Courier New"/>
-          <w:color w:val="1F2328"/>
-          <w:sz w:val="20"/>
-          <w:szCs w:val="20"/>
-        </w:rPr>
-        <w:t>df = pd.DataFrame(data, columns=columns)</w:t>
+          <w:color w:val="1F2328"/>
+          <w:sz w:val="20"/>
+          <w:szCs w:val="20"/>
+        </w:rPr>
+      </w:pPr>
+      <w:proofErr w:type="spellStart"/>
+      <w:r>
+        <w:rPr>
+          <w:color w:val="1F2328"/>
+          <w:sz w:val="20"/>
+          <w:szCs w:val="20"/>
+        </w:rPr>
+        <w:t>df</w:t>
+      </w:r>
+      <w:proofErr w:type="spellEnd"/>
+      <w:r>
+        <w:rPr>
+          <w:color w:val="1F2328"/>
+          <w:sz w:val="20"/>
+          <w:szCs w:val="20"/>
+        </w:rPr>
+        <w:t xml:space="preserve"> = </w:t>
+      </w:r>
+      <w:proofErr w:type="spellStart"/>
+      <w:proofErr w:type="gramStart"/>
+      <w:r>
+        <w:rPr>
+          <w:color w:val="1F2328"/>
+          <w:sz w:val="20"/>
+          <w:szCs w:val="20"/>
+        </w:rPr>
+        <w:t>pd.DataFrame</w:t>
+      </w:r>
+      <w:proofErr w:type="spellEnd"/>
+      <w:proofErr w:type="gramEnd"/>
+      <w:r>
+        <w:rPr>
+          <w:color w:val="1F2328"/>
+          <w:sz w:val="20"/>
+          <w:szCs w:val="20"/>
+        </w:rPr>
+        <w:t>(data, columns=columns)</w:t>
       </w:r>
     </w:p>
     <w:p>
@@ -1174,20 +2689,17 @@
         <w:shd w:val="clear" w:color="auto" w:fill="FFFFFF"/>
         <w:spacing w:afterAutospacing="1"/>
         <w:rPr>
-          <w:rFonts w:ascii="Segoe UI" w:hAnsi="Segoe UI" w:cs="Segoe UI"/>
-          <w:color w:val="1F2328"/>
-        </w:rPr>
-      </w:pPr>
-      <w:r>
-        <w:rPr>
-          <w:rFonts w:ascii="Segoe UI" w:hAnsi="Segoe UI" w:cs="Segoe UI"/>
+          <w:color w:val="1F2328"/>
+        </w:rPr>
+      </w:pPr>
+      <w:r>
+        <w:rPr>
           <w:color w:val="1F2328"/>
         </w:rPr>
         <w:t>Where </w:t>
       </w:r>
       <w:r>
         <w:rPr>
-          <w:rFonts w:ascii="Courier New" w:hAnsi="Courier New" w:cs="Courier New"/>
           <w:color w:val="1F2328"/>
           <w:sz w:val="20"/>
           <w:szCs w:val="20"/>
@@ -1196,7 +2708,6 @@
       </w:r>
       <w:r>
         <w:rPr>
-          <w:rFonts w:ascii="Segoe UI" w:hAnsi="Segoe UI" w:cs="Segoe UI"/>
           <w:color w:val="1F2328"/>
         </w:rPr>
         <w:t> is a helper function:</w:t>
@@ -1223,15 +2734,13 @@
           <w:tab w:val="left" w:pos="14656"/>
         </w:tabs>
         <w:rPr>
-          <w:rFonts w:ascii="Courier New" w:hAnsi="Courier New" w:cs="Courier New"/>
-          <w:color w:val="1F2328"/>
-          <w:sz w:val="20"/>
-          <w:szCs w:val="20"/>
-        </w:rPr>
-      </w:pPr>
-      <w:r>
-        <w:rPr>
-          <w:rFonts w:ascii="Courier New" w:hAnsi="Courier New" w:cs="Courier New"/>
+          <w:color w:val="1F2328"/>
+          <w:sz w:val="20"/>
+          <w:szCs w:val="20"/>
+        </w:rPr>
+      </w:pPr>
+      <w:r>
+        <w:rPr>
           <w:color w:val="1F2328"/>
           <w:sz w:val="20"/>
           <w:szCs w:val="20"/>
@@ -1260,7 +2769,6 @@
           <w:tab w:val="left" w:pos="14656"/>
         </w:tabs>
         <w:rPr>
-          <w:rFonts w:ascii="Courier New" w:hAnsi="Courier New" w:cs="Courier New"/>
           <w:color w:val="1F2328"/>
           <w:sz w:val="20"/>
           <w:szCs w:val="20"/>
@@ -1288,20 +2796,36 @@
           <w:tab w:val="left" w:pos="14656"/>
         </w:tabs>
         <w:rPr>
-          <w:rFonts w:ascii="Courier New" w:hAnsi="Courier New" w:cs="Courier New"/>
-          <w:color w:val="1F2328"/>
-          <w:sz w:val="20"/>
-          <w:szCs w:val="20"/>
-        </w:rPr>
-      </w:pPr>
-      <w:r>
-        <w:rPr>
-          <w:rFonts w:ascii="Courier New" w:hAnsi="Courier New" w:cs="Courier New"/>
-          <w:color w:val="1F2328"/>
-          <w:sz w:val="20"/>
-          <w:szCs w:val="20"/>
-        </w:rPr>
-        <w:t>def dt(hour, minute, second=0):</w:t>
+          <w:color w:val="1F2328"/>
+          <w:sz w:val="20"/>
+          <w:szCs w:val="20"/>
+        </w:rPr>
+      </w:pPr>
+      <w:r>
+        <w:rPr>
+          <w:color w:val="1F2328"/>
+          <w:sz w:val="20"/>
+          <w:szCs w:val="20"/>
+        </w:rPr>
+        <w:t xml:space="preserve">def </w:t>
+      </w:r>
+      <w:proofErr w:type="gramStart"/>
+      <w:r>
+        <w:rPr>
+          <w:color w:val="1F2328"/>
+          <w:sz w:val="20"/>
+          <w:szCs w:val="20"/>
+        </w:rPr>
+        <w:t>dt(</w:t>
+      </w:r>
+      <w:proofErr w:type="gramEnd"/>
+      <w:r>
+        <w:rPr>
+          <w:color w:val="1F2328"/>
+          <w:sz w:val="20"/>
+          <w:szCs w:val="20"/>
+        </w:rPr>
+        <w:t>hour, minute, second=0):</w:t>
       </w:r>
     </w:p>
     <w:p>
@@ -1325,20 +2849,36 @@
           <w:tab w:val="left" w:pos="14656"/>
         </w:tabs>
         <w:rPr>
-          <w:rFonts w:ascii="Courier New" w:hAnsi="Courier New" w:cs="Courier New"/>
-          <w:color w:val="1F2328"/>
-          <w:sz w:val="20"/>
-          <w:szCs w:val="20"/>
-        </w:rPr>
-      </w:pPr>
-      <w:r>
-        <w:rPr>
-          <w:rFonts w:ascii="Courier New" w:hAnsi="Courier New" w:cs="Courier New"/>
-          <w:color w:val="1F2328"/>
-          <w:sz w:val="20"/>
-          <w:szCs w:val="20"/>
-        </w:rPr>
-        <w:t xml:space="preserve">    return datetime(2023, 1, 1, hour, minute, second)</w:t>
+          <w:color w:val="1F2328"/>
+          <w:sz w:val="20"/>
+          <w:szCs w:val="20"/>
+        </w:rPr>
+      </w:pPr>
+      <w:r>
+        <w:rPr>
+          <w:color w:val="1F2328"/>
+          <w:sz w:val="20"/>
+          <w:szCs w:val="20"/>
+        </w:rPr>
+        <w:t xml:space="preserve">    return </w:t>
+      </w:r>
+      <w:proofErr w:type="gramStart"/>
+      <w:r>
+        <w:rPr>
+          <w:color w:val="1F2328"/>
+          <w:sz w:val="20"/>
+          <w:szCs w:val="20"/>
+        </w:rPr>
+        <w:t>datetime(</w:t>
+      </w:r>
+      <w:proofErr w:type="gramEnd"/>
+      <w:r>
+        <w:rPr>
+          <w:color w:val="1F2328"/>
+          <w:sz w:val="20"/>
+          <w:szCs w:val="20"/>
+        </w:rPr>
+        <w:t>2023, 1, 1, hour, minute, second)</w:t>
       </w:r>
     </w:p>
     <w:p>
@@ -1346,16 +2886,28 @@
         <w:shd w:val="clear" w:color="auto" w:fill="FFFFFF"/>
         <w:spacing w:after="100" w:afterAutospacing="1"/>
         <w:rPr>
-          <w:rFonts w:ascii="Segoe UI" w:hAnsi="Segoe UI" w:cs="Segoe UI"/>
-          <w:color w:val="1F2328"/>
-        </w:rPr>
-      </w:pPr>
-      <w:r>
-        <w:rPr>
-          <w:rFonts w:ascii="Segoe UI" w:hAnsi="Segoe UI" w:cs="Segoe UI"/>
-          <w:color w:val="1F2328"/>
-        </w:rPr>
-        <w:t>Define the expected output and use the assert to make sure that the actual dataframe matches the expected one.</w:t>
+          <w:color w:val="1F2328"/>
+        </w:rPr>
+      </w:pPr>
+      <w:r>
+        <w:rPr>
+          <w:color w:val="1F2328"/>
+        </w:rPr>
+        <w:t xml:space="preserve">Define the expected output and use the assert to make sure that the actual </w:t>
+      </w:r>
+      <w:proofErr w:type="spellStart"/>
+      <w:r>
+        <w:rPr>
+          <w:color w:val="1F2328"/>
+        </w:rPr>
+        <w:t>dataframe</w:t>
+      </w:r>
+      <w:proofErr w:type="spellEnd"/>
+      <w:r>
+        <w:rPr>
+          <w:color w:val="1F2328"/>
+        </w:rPr>
+        <w:t xml:space="preserve"> matches the expected one.</w:t>
       </w:r>
     </w:p>
     <w:p>
@@ -1363,16 +2915,56 @@
         <w:shd w:val="clear" w:color="auto" w:fill="FFFFFF"/>
         <w:spacing w:after="100" w:afterAutospacing="1"/>
         <w:rPr>
-          <w:rFonts w:ascii="Segoe UI" w:hAnsi="Segoe UI" w:cs="Segoe UI"/>
-          <w:color w:val="1F2328"/>
-        </w:rPr>
-      </w:pPr>
-      <w:r>
-        <w:rPr>
-          <w:rFonts w:ascii="Segoe UI" w:hAnsi="Segoe UI" w:cs="Segoe UI"/>
-          <w:color w:val="1F2328"/>
-        </w:rPr>
-        <w:t>Tip: When you compare two Pandas DataFrames, the result is also a DataFrame. The same is true for Pandas Series. Also, a DataFrame could be turned into a list of dictionaries.</w:t>
+          <w:color w:val="1F2328"/>
+        </w:rPr>
+      </w:pPr>
+      <w:r>
+        <w:rPr>
+          <w:color w:val="1F2328"/>
+        </w:rPr>
+        <w:t xml:space="preserve">Tip: When you compare two Pandas </w:t>
+      </w:r>
+      <w:proofErr w:type="spellStart"/>
+      <w:r>
+        <w:rPr>
+          <w:color w:val="1F2328"/>
+        </w:rPr>
+        <w:t>DataFrames</w:t>
+      </w:r>
+      <w:proofErr w:type="spellEnd"/>
+      <w:r>
+        <w:rPr>
+          <w:color w:val="1F2328"/>
+        </w:rPr>
+        <w:t xml:space="preserve">, the result is also a </w:t>
+      </w:r>
+      <w:proofErr w:type="spellStart"/>
+      <w:r>
+        <w:rPr>
+          <w:color w:val="1F2328"/>
+        </w:rPr>
+        <w:t>DataFrame</w:t>
+      </w:r>
+      <w:proofErr w:type="spellEnd"/>
+      <w:r>
+        <w:rPr>
+          <w:color w:val="1F2328"/>
+        </w:rPr>
+        <w:t xml:space="preserve">. The same is true for Pandas Series. Also, a </w:t>
+      </w:r>
+      <w:proofErr w:type="spellStart"/>
+      <w:r>
+        <w:rPr>
+          <w:color w:val="1F2328"/>
+        </w:rPr>
+        <w:t>DataFrame</w:t>
+      </w:r>
+      <w:proofErr w:type="spellEnd"/>
+      <w:r>
+        <w:rPr>
+          <w:color w:val="1F2328"/>
+        </w:rPr>
+        <w:t xml:space="preserve"> could be turned into a list of dictionaries.</w:t>
       </w:r>
     </w:p>
     <w:p>
@@ -1380,55 +2972,52 @@
         <w:shd w:val="clear" w:color="auto" w:fill="FFFFFF"/>
         <w:spacing w:after="100" w:afterAutospacing="1"/>
         <w:rPr>
-          <w:rFonts w:ascii="Segoe UI" w:hAnsi="Segoe UI" w:cs="Segoe UI"/>
-          <w:color w:val="1F2328"/>
-        </w:rPr>
-      </w:pPr>
-      <w:r>
-        <w:rPr>
-          <w:rFonts w:ascii="Segoe UI" w:hAnsi="Segoe UI" w:cs="Segoe UI"/>
-          <w:color w:val="1F2328"/>
-        </w:rPr>
-        <w:t>How many rows should be there in the expected dataframe?</w:t>
-      </w:r>
-    </w:p>
-    <w:p>
-      <w:pPr>
-        <w:numPr>
-          <w:ilvl w:val="0"/>
-          <w:numId w:val="2"/>
-        </w:numPr>
-        <w:shd w:val="clear" w:color="auto" w:fill="FFFFFF"/>
-        <w:spacing w:before="100" w:beforeAutospacing="1" w:after="100" w:afterAutospacing="1"/>
-        <w:rPr>
-          <w:rFonts w:ascii="Segoe UI" w:hAnsi="Segoe UI" w:cs="Segoe UI"/>
-          <w:color w:val="1F2328"/>
-        </w:rPr>
-      </w:pPr>
-      <w:r>
-        <w:rPr>
-          <w:rFonts w:ascii="Segoe UI" w:hAnsi="Segoe UI" w:cs="Segoe UI"/>
-          <w:color w:val="1F2328"/>
-        </w:rPr>
-        <w:t>1</w:t>
-      </w:r>
-    </w:p>
-    <w:p>
-      <w:pPr>
-        <w:numPr>
-          <w:ilvl w:val="0"/>
-          <w:numId w:val="2"/>
-        </w:numPr>
+          <w:color w:val="1F2328"/>
+        </w:rPr>
+      </w:pPr>
+      <w:r>
+        <w:rPr>
+          <w:color w:val="1F2328"/>
+        </w:rPr>
+        <w:t xml:space="preserve">How many rows should be there in the expected </w:t>
+      </w:r>
+      <w:proofErr w:type="spellStart"/>
+      <w:r>
+        <w:rPr>
+          <w:color w:val="1F2328"/>
+        </w:rPr>
+        <w:t>dataframe</w:t>
+      </w:r>
+      <w:proofErr w:type="spellEnd"/>
+      <w:r>
+        <w:rPr>
+          <w:color w:val="1F2328"/>
+        </w:rPr>
+        <w:t>?</w:t>
+      </w:r>
+    </w:p>
+    <w:p>
+      <w:pPr>
         <w:shd w:val="clear" w:color="auto" w:fill="FFFFFF"/>
         <w:spacing w:before="60" w:after="100" w:afterAutospacing="1"/>
         <w:rPr>
-          <w:rFonts w:ascii="Segoe UI" w:hAnsi="Segoe UI" w:cs="Segoe UI"/>
-          <w:color w:val="1F2328"/>
-        </w:rPr>
-      </w:pPr>
-      <w:r>
-        <w:rPr>
-          <w:rFonts w:ascii="Segoe UI" w:hAnsi="Segoe UI" w:cs="Segoe UI"/>
+          <w:b/>
+          <w:bCs/>
+          <w:color w:val="1F2328"/>
+        </w:rPr>
+      </w:pPr>
+      <w:r>
+        <w:rPr>
+          <w:b/>
+          <w:bCs/>
+          <w:color w:val="1F2328"/>
+        </w:rPr>
+        <w:t xml:space="preserve">Answer – </w:t>
+      </w:r>
+      <w:r>
+        <w:rPr>
+          <w:b/>
+          <w:bCs/>
           <w:color w:val="1F2328"/>
         </w:rPr>
         <w:t>2</w:t>
@@ -1436,91 +3025,54 @@
     </w:p>
     <w:p>
       <w:pPr>
-        <w:numPr>
-          <w:ilvl w:val="0"/>
-          <w:numId w:val="2"/>
-        </w:numPr>
         <w:shd w:val="clear" w:color="auto" w:fill="FFFFFF"/>
         <w:spacing w:before="60" w:after="100" w:afterAutospacing="1"/>
-        <w:rPr>
-          <w:rFonts w:ascii="Segoe UI" w:hAnsi="Segoe UI" w:cs="Segoe UI"/>
-          <w:color w:val="1F2328"/>
-        </w:rPr>
-      </w:pPr>
-      <w:r>
-        <w:rPr>
-          <w:rFonts w:ascii="Segoe UI" w:hAnsi="Segoe UI" w:cs="Segoe UI"/>
-          <w:color w:val="1F2328"/>
-        </w:rPr>
-        <w:t>3</w:t>
-      </w:r>
-    </w:p>
-    <w:p>
-      <w:pPr>
-        <w:numPr>
-          <w:ilvl w:val="0"/>
-          <w:numId w:val="2"/>
-        </w:numPr>
-        <w:shd w:val="clear" w:color="auto" w:fill="FFFFFF"/>
-        <w:spacing w:before="60" w:after="100" w:afterAutospacing="1"/>
-        <w:rPr>
-          <w:rFonts w:ascii="Segoe UI" w:hAnsi="Segoe UI" w:cs="Segoe UI"/>
-          <w:color w:val="1F2328"/>
-        </w:rPr>
-      </w:pPr>
-      <w:r>
-        <w:rPr>
-          <w:rFonts w:ascii="Segoe UI" w:hAnsi="Segoe UI" w:cs="Segoe UI"/>
-          <w:color w:val="1F2328"/>
-        </w:rPr>
-        <w:t>4</w:t>
-      </w:r>
-    </w:p>
-    <w:p>
-      <w:pPr>
-        <w:shd w:val="clear" w:color="auto" w:fill="FFFFFF"/>
-        <w:spacing w:before="60" w:after="100" w:afterAutospacing="1"/>
-        <w:rPr>
-          <w:rFonts w:ascii="Segoe UI" w:hAnsi="Segoe UI" w:cs="Segoe UI"/>
-          <w:color w:val="1F2328"/>
-        </w:rPr>
-      </w:pPr>
-      <w:r>
-        <w:rPr>
-          <w:rFonts w:ascii="Segoe UI" w:hAnsi="Segoe UI" w:cs="Segoe UI"/>
-          <w:color w:val="1F2328"/>
-        </w:rPr>
-        <w:t xml:space="preserve">Answer – </w:t>
-      </w:r>
-      <w:r>
-        <w:rPr>
-          <w:rFonts w:ascii="Segoe UI" w:hAnsi="Segoe UI" w:cs="Segoe UI"/>
-          <w:color w:val="1F2328"/>
-        </w:rPr>
-        <w:t>2</w:t>
-      </w:r>
-    </w:p>
-    <w:p>
-      <w:pPr>
-        <w:shd w:val="clear" w:color="auto" w:fill="FFFFFF"/>
-        <w:spacing w:before="60" w:after="100" w:afterAutospacing="1"/>
-        <w:rPr>
-          <w:rFonts w:ascii="Segoe UI" w:hAnsi="Segoe UI" w:cs="Segoe UI"/>
-          <w:color w:val="1F2328"/>
-        </w:rPr>
-      </w:pPr>
-      <w:r>
-        <w:rPr>
-          <w:rFonts w:ascii="Segoe UI" w:hAnsi="Segoe UI" w:cs="Segoe UI"/>
-          <w:color w:val="1F2328"/>
-        </w:rPr>
-        <w:t xml:space="preserve">Source code - </w:t>
-      </w:r>
-    </w:p>
-    <w:p>
-      <w:r>
-        <w:rPr>
-          <w:rFonts w:ascii="Segoe UI" w:hAnsi="Segoe UI" w:cs="Segoe UI"/>
+      </w:pPr>
+      <w:bookmarkStart w:id="6" w:name="_Toc171682484"/>
+      <w:r>
+        <w:rPr>
+          <w:rStyle w:val="Heading3Char"/>
+          <w:rFonts w:cs="Times New Roman"/>
+        </w:rPr>
+        <w:t>Code</w:t>
+      </w:r>
+      <w:bookmarkEnd w:id="6"/>
+      <w:r>
+        <w:rPr>
+          <w:color w:val="1F2328"/>
+        </w:rPr>
+        <w:t xml:space="preserve"> - </w:t>
+      </w:r>
+      <w:hyperlink r:id="rId10" w:history="1">
+        <w:r>
+          <w:rPr>
+            <w:rStyle w:val="Hyperlink"/>
+            <w:rFonts w:eastAsiaTheme="majorEastAsia"/>
+          </w:rPr>
+          <w:t>Module-6/Homework/tests/test.py at main · sandeepdas900/Module-6 (github.com)</w:t>
+        </w:r>
+      </w:hyperlink>
+    </w:p>
+    <w:p>
+      <w:pPr>
+        <w:pStyle w:val="Heading3"/>
+        <w:rPr>
+          <w:rFonts w:cs="Times New Roman"/>
+        </w:rPr>
+      </w:pPr>
+      <w:bookmarkStart w:id="7" w:name="_Toc171682485"/>
+      <w:r>
+        <w:rPr>
+          <w:rFonts w:cs="Times New Roman"/>
+        </w:rPr>
+        <w:t>Screenshot</w:t>
+      </w:r>
+      <w:bookmarkEnd w:id="7"/>
+    </w:p>
+    <w:p>
+      <w:r>
+        <w:rPr>
+          <w:noProof/>
           <w:color w:val="1F2328"/>
         </w:rPr>
         <w:drawing>
@@ -1539,7 +3091,7 @@
                     <pic:cNvPicPr/>
                   </pic:nvPicPr>
                   <pic:blipFill>
-                    <a:blip r:embed="rId8"/>
+                    <a:blip r:embed="rId11"/>
                     <a:stretch>
                       <a:fillRect/>
                     </a:stretch>
@@ -1569,52 +3121,75 @@
         <w:shd w:val="clear" w:color="auto" w:fill="FFFFFF"/>
         <w:spacing w:before="60" w:after="100" w:afterAutospacing="1"/>
         <w:rPr>
-          <w:rFonts w:ascii="Segoe UI" w:hAnsi="Segoe UI" w:cs="Segoe UI"/>
-          <w:color w:val="1F2328"/>
-        </w:rPr>
-      </w:pPr>
-    </w:p>
-    <w:p>
-      <w:pPr>
-        <w:shd w:val="clear" w:color="auto" w:fill="FFFFFF"/>
-        <w:spacing w:before="100" w:beforeAutospacing="1" w:after="100" w:afterAutospacing="1"/>
-        <w:outlineLvl w:val="1"/>
-        <w:rPr>
-          <w:rFonts w:ascii="Segoe UI" w:hAnsi="Segoe UI" w:cs="Segoe UI"/>
-          <w:b/>
-          <w:bCs/>
-          <w:color w:val="1F2328"/>
-          <w:sz w:val="36"/>
-          <w:szCs w:val="36"/>
-        </w:rPr>
-      </w:pPr>
-      <w:r>
-        <w:rPr>
-          <w:rFonts w:ascii="Segoe UI" w:hAnsi="Segoe UI" w:cs="Segoe UI"/>
-          <w:b/>
-          <w:bCs/>
-          <w:color w:val="1F2328"/>
-          <w:sz w:val="36"/>
-          <w:szCs w:val="36"/>
-        </w:rPr>
-        <w:t>Q4. Mocking S3 with Localstack</w:t>
-      </w:r>
+          <w:color w:val="1F2328"/>
+        </w:rPr>
+      </w:pPr>
+    </w:p>
+    <w:p>
+      <w:pPr>
+        <w:pStyle w:val="Heading1"/>
+        <w:rPr>
+          <w:rFonts w:ascii="Times New Roman" w:hAnsi="Times New Roman" w:cs="Times New Roman"/>
+        </w:rPr>
+      </w:pPr>
+      <w:bookmarkStart w:id="8" w:name="_Toc171682486"/>
+      <w:r>
+        <w:rPr>
+          <w:rFonts w:ascii="Times New Roman" w:hAnsi="Times New Roman" w:cs="Times New Roman"/>
+        </w:rPr>
+        <w:t xml:space="preserve">Q4. Mocking S3 with </w:t>
+      </w:r>
+      <w:proofErr w:type="spellStart"/>
+      <w:r>
+        <w:rPr>
+          <w:rFonts w:ascii="Times New Roman" w:hAnsi="Times New Roman" w:cs="Times New Roman"/>
+        </w:rPr>
+        <w:t>Localstack</w:t>
+      </w:r>
+      <w:bookmarkEnd w:id="8"/>
+      <w:proofErr w:type="spellEnd"/>
     </w:p>
     <w:p>
       <w:pPr>
         <w:shd w:val="clear" w:color="auto" w:fill="FFFFFF"/>
         <w:spacing w:after="100" w:afterAutospacing="1"/>
         <w:rPr>
-          <w:rFonts w:ascii="Segoe UI" w:hAnsi="Segoe UI" w:cs="Segoe UI"/>
-          <w:color w:val="1F2328"/>
-        </w:rPr>
-      </w:pPr>
-      <w:r>
-        <w:rPr>
-          <w:rFonts w:ascii="Segoe UI" w:hAnsi="Segoe UI" w:cs="Segoe UI"/>
-          <w:color w:val="1F2328"/>
-        </w:rPr>
-        <w:t>Now let's prepare for an integration test. In our script, we write data to S3. So we'll use Localstack to mimic S3.</w:t>
+          <w:color w:val="1F2328"/>
+        </w:rPr>
+      </w:pPr>
+      <w:r>
+        <w:rPr>
+          <w:color w:val="1F2328"/>
+        </w:rPr>
+        <w:t xml:space="preserve">Now let's prepare for an integration test. In our script, we write data to S3. </w:t>
+      </w:r>
+      <w:proofErr w:type="gramStart"/>
+      <w:r>
+        <w:rPr>
+          <w:color w:val="1F2328"/>
+        </w:rPr>
+        <w:t>So</w:t>
+      </w:r>
+      <w:proofErr w:type="gramEnd"/>
+      <w:r>
+        <w:rPr>
+          <w:color w:val="1F2328"/>
+        </w:rPr>
+        <w:t xml:space="preserve"> we'll use </w:t>
+      </w:r>
+      <w:proofErr w:type="spellStart"/>
+      <w:r>
+        <w:rPr>
+          <w:color w:val="1F2328"/>
+        </w:rPr>
+        <w:t>Localstack</w:t>
+      </w:r>
+      <w:proofErr w:type="spellEnd"/>
+      <w:r>
+        <w:rPr>
+          <w:color w:val="1F2328"/>
+        </w:rPr>
+        <w:t xml:space="preserve"> to mimic S3.</w:t>
       </w:r>
     </w:p>
     <w:p>
@@ -1622,33 +3197,80 @@
         <w:shd w:val="clear" w:color="auto" w:fill="FFFFFF"/>
         <w:spacing w:afterAutospacing="1"/>
         <w:rPr>
-          <w:rFonts w:ascii="Segoe UI" w:hAnsi="Segoe UI" w:cs="Segoe UI"/>
-          <w:color w:val="1F2328"/>
-        </w:rPr>
-      </w:pPr>
-      <w:r>
-        <w:rPr>
-          <w:rFonts w:ascii="Segoe UI" w:hAnsi="Segoe UI" w:cs="Segoe UI"/>
-          <w:color w:val="1F2328"/>
-        </w:rPr>
-        <w:lastRenderedPageBreak/>
-        <w:t>First, let's run Localstack with Docker compose. Let's create a </w:t>
-      </w:r>
-      <w:r>
-        <w:rPr>
-          <w:rFonts w:ascii="Courier New" w:hAnsi="Courier New" w:cs="Courier New"/>
-          <w:color w:val="1F2328"/>
-          <w:sz w:val="20"/>
-          <w:szCs w:val="20"/>
-        </w:rPr>
-        <w:t>docker-compose.yaml</w:t>
-      </w:r>
-      <w:r>
-        <w:rPr>
-          <w:rFonts w:ascii="Segoe UI" w:hAnsi="Segoe UI" w:cs="Segoe UI"/>
-          <w:color w:val="1F2328"/>
-        </w:rPr>
-        <w:t> file with just one service: localstack. Inside localstack, we're only interested in running S3.</w:t>
+          <w:color w:val="1F2328"/>
+        </w:rPr>
+      </w:pPr>
+      <w:r>
+        <w:rPr>
+          <w:color w:val="1F2328"/>
+        </w:rPr>
+        <w:t xml:space="preserve">First, let's run </w:t>
+      </w:r>
+      <w:proofErr w:type="spellStart"/>
+      <w:r>
+        <w:rPr>
+          <w:color w:val="1F2328"/>
+        </w:rPr>
+        <w:t>Localstack</w:t>
+      </w:r>
+      <w:proofErr w:type="spellEnd"/>
+      <w:r>
+        <w:rPr>
+          <w:color w:val="1F2328"/>
+        </w:rPr>
+        <w:t xml:space="preserve"> with Docker compose. Let's create a </w:t>
+      </w:r>
+      <w:r>
+        <w:rPr>
+          <w:color w:val="1F2328"/>
+          <w:sz w:val="20"/>
+          <w:szCs w:val="20"/>
+        </w:rPr>
+        <w:t>docker-</w:t>
+      </w:r>
+      <w:proofErr w:type="spellStart"/>
+      <w:r>
+        <w:rPr>
+          <w:color w:val="1F2328"/>
+          <w:sz w:val="20"/>
+          <w:szCs w:val="20"/>
+        </w:rPr>
+        <w:t>compose.yaml</w:t>
+      </w:r>
+      <w:proofErr w:type="spellEnd"/>
+      <w:r>
+        <w:rPr>
+          <w:color w:val="1F2328"/>
+        </w:rPr>
+        <w:t xml:space="preserve"> file with just one service: </w:t>
+      </w:r>
+      <w:proofErr w:type="spellStart"/>
+      <w:r>
+        <w:rPr>
+          <w:color w:val="1F2328"/>
+        </w:rPr>
+        <w:t>localstack</w:t>
+      </w:r>
+      <w:proofErr w:type="spellEnd"/>
+      <w:r>
+        <w:rPr>
+          <w:color w:val="1F2328"/>
+        </w:rPr>
+        <w:t xml:space="preserve">. Inside </w:t>
+      </w:r>
+      <w:proofErr w:type="spellStart"/>
+      <w:r>
+        <w:rPr>
+          <w:color w:val="1F2328"/>
+        </w:rPr>
+        <w:t>localstack</w:t>
+      </w:r>
+      <w:proofErr w:type="spellEnd"/>
+      <w:r>
+        <w:rPr>
+          <w:color w:val="1F2328"/>
+        </w:rPr>
+        <w:t>, we're only interested in running S3.</w:t>
       </w:r>
     </w:p>
     <w:p>
@@ -1656,16 +3278,28 @@
         <w:shd w:val="clear" w:color="auto" w:fill="FFFFFF"/>
         <w:spacing w:after="100" w:afterAutospacing="1"/>
         <w:rPr>
-          <w:rFonts w:ascii="Segoe UI" w:hAnsi="Segoe UI" w:cs="Segoe UI"/>
-          <w:color w:val="1F2328"/>
-        </w:rPr>
-      </w:pPr>
-      <w:r>
-        <w:rPr>
-          <w:rFonts w:ascii="Segoe UI" w:hAnsi="Segoe UI" w:cs="Segoe UI"/>
-          <w:color w:val="1F2328"/>
-        </w:rPr>
-        <w:t>Start the service and test it by creating a bucket where we'll keep the output. Let's call it "nyc-duration".</w:t>
+          <w:color w:val="1F2328"/>
+        </w:rPr>
+      </w:pPr>
+      <w:r>
+        <w:rPr>
+          <w:color w:val="1F2328"/>
+        </w:rPr>
+        <w:t>Start the service and test it by creating a bucket where we'll keep the output. Let's call it "</w:t>
+      </w:r>
+      <w:proofErr w:type="spellStart"/>
+      <w:r>
+        <w:rPr>
+          <w:color w:val="1F2328"/>
+        </w:rPr>
+        <w:t>nyc</w:t>
+      </w:r>
+      <w:proofErr w:type="spellEnd"/>
+      <w:r>
+        <w:rPr>
+          <w:color w:val="1F2328"/>
+        </w:rPr>
+        <w:t>-duration".</w:t>
       </w:r>
     </w:p>
     <w:p>
@@ -1673,13 +3307,11 @@
         <w:shd w:val="clear" w:color="auto" w:fill="FFFFFF"/>
         <w:spacing w:after="100" w:afterAutospacing="1"/>
         <w:rPr>
-          <w:rFonts w:ascii="Segoe UI" w:hAnsi="Segoe UI" w:cs="Segoe UI"/>
-          <w:color w:val="1F2328"/>
-        </w:rPr>
-      </w:pPr>
-      <w:r>
-        <w:rPr>
-          <w:rFonts w:ascii="Segoe UI" w:hAnsi="Segoe UI" w:cs="Segoe UI"/>
+          <w:color w:val="1F2328"/>
+        </w:rPr>
+      </w:pPr>
+      <w:r>
+        <w:rPr>
           <w:color w:val="1F2328"/>
         </w:rPr>
         <w:t>With AWS CLI, this is how we create a bucket:</w:t>
@@ -1706,20 +3338,28 @@
           <w:tab w:val="left" w:pos="14656"/>
         </w:tabs>
         <w:rPr>
-          <w:rFonts w:ascii="Courier New" w:hAnsi="Courier New" w:cs="Courier New"/>
-          <w:color w:val="1F2328"/>
-          <w:sz w:val="20"/>
-          <w:szCs w:val="20"/>
-        </w:rPr>
-      </w:pPr>
-      <w:r>
-        <w:rPr>
-          <w:rFonts w:ascii="Courier New" w:hAnsi="Courier New" w:cs="Courier New"/>
-          <w:color w:val="1F2328"/>
-          <w:sz w:val="20"/>
-          <w:szCs w:val="20"/>
-        </w:rPr>
-        <w:t>aws s3 mb s3://nyc-duration</w:t>
+          <w:color w:val="1F2328"/>
+          <w:sz w:val="20"/>
+          <w:szCs w:val="20"/>
+        </w:rPr>
+      </w:pPr>
+      <w:proofErr w:type="spellStart"/>
+      <w:r>
+        <w:rPr>
+          <w:color w:val="1F2328"/>
+          <w:sz w:val="20"/>
+          <w:szCs w:val="20"/>
+        </w:rPr>
+        <w:t>aws</w:t>
+      </w:r>
+      <w:proofErr w:type="spellEnd"/>
+      <w:r>
+        <w:rPr>
+          <w:color w:val="1F2328"/>
+          <w:sz w:val="20"/>
+          <w:szCs w:val="20"/>
+        </w:rPr>
+        <w:t xml:space="preserve"> s3 mb s3://nyc-duration</w:t>
       </w:r>
     </w:p>
     <w:p>
@@ -1727,13 +3367,11 @@
         <w:shd w:val="clear" w:color="auto" w:fill="FFFFFF"/>
         <w:spacing w:after="100" w:afterAutospacing="1"/>
         <w:rPr>
-          <w:rFonts w:ascii="Segoe UI" w:hAnsi="Segoe UI" w:cs="Segoe UI"/>
-          <w:color w:val="1F2328"/>
-        </w:rPr>
-      </w:pPr>
-      <w:r>
-        <w:rPr>
-          <w:rFonts w:ascii="Segoe UI" w:hAnsi="Segoe UI" w:cs="Segoe UI"/>
+          <w:color w:val="1F2328"/>
+        </w:rPr>
+      </w:pPr>
+      <w:r>
+        <w:rPr>
           <w:color w:val="1F2328"/>
         </w:rPr>
         <w:t>Then we need to check that the bucket was successfully created. With AWS, this is how we typically do it:</w:t>
@@ -1760,20 +3398,28 @@
           <w:tab w:val="left" w:pos="14656"/>
         </w:tabs>
         <w:rPr>
-          <w:rFonts w:ascii="Courier New" w:hAnsi="Courier New" w:cs="Courier New"/>
-          <w:color w:val="1F2328"/>
-          <w:sz w:val="20"/>
-          <w:szCs w:val="20"/>
-        </w:rPr>
-      </w:pPr>
-      <w:r>
-        <w:rPr>
-          <w:rFonts w:ascii="Courier New" w:hAnsi="Courier New" w:cs="Courier New"/>
-          <w:color w:val="1F2328"/>
-          <w:sz w:val="20"/>
-          <w:szCs w:val="20"/>
-        </w:rPr>
-        <w:t>aws s3 ls</w:t>
+          <w:color w:val="1F2328"/>
+          <w:sz w:val="20"/>
+          <w:szCs w:val="20"/>
+        </w:rPr>
+      </w:pPr>
+      <w:proofErr w:type="spellStart"/>
+      <w:r>
+        <w:rPr>
+          <w:color w:val="1F2328"/>
+          <w:sz w:val="20"/>
+          <w:szCs w:val="20"/>
+        </w:rPr>
+        <w:t>aws</w:t>
+      </w:r>
+      <w:proofErr w:type="spellEnd"/>
+      <w:r>
+        <w:rPr>
+          <w:color w:val="1F2328"/>
+          <w:sz w:val="20"/>
+          <w:szCs w:val="20"/>
+        </w:rPr>
+        <w:t xml:space="preserve"> s3 ls</w:t>
       </w:r>
     </w:p>
     <w:p>
@@ -1781,16 +3427,28 @@
         <w:shd w:val="clear" w:color="auto" w:fill="FFFFFF"/>
         <w:spacing w:after="100" w:afterAutospacing="1"/>
         <w:rPr>
-          <w:rFonts w:ascii="Segoe UI" w:hAnsi="Segoe UI" w:cs="Segoe UI"/>
-          <w:color w:val="1F2328"/>
-        </w:rPr>
-      </w:pPr>
-      <w:r>
-        <w:rPr>
-          <w:rFonts w:ascii="Segoe UI" w:hAnsi="Segoe UI" w:cs="Segoe UI"/>
-          <w:color w:val="1F2328"/>
-        </w:rPr>
-        <w:t>In both cases we should adjust commands for localstack. Which option do we need to use for such purposes?</w:t>
+          <w:color w:val="1F2328"/>
+        </w:rPr>
+      </w:pPr>
+      <w:r>
+        <w:rPr>
+          <w:color w:val="1F2328"/>
+        </w:rPr>
+        <w:t xml:space="preserve">In both cases we should adjust commands for </w:t>
+      </w:r>
+      <w:proofErr w:type="spellStart"/>
+      <w:r>
+        <w:rPr>
+          <w:color w:val="1F2328"/>
+        </w:rPr>
+        <w:t>localstack</w:t>
+      </w:r>
+      <w:proofErr w:type="spellEnd"/>
+      <w:r>
+        <w:rPr>
+          <w:color w:val="1F2328"/>
+        </w:rPr>
+        <w:t>. Which option do we need to use for such purposes?</w:t>
       </w:r>
     </w:p>
     <w:p>
@@ -1798,13 +3456,11 @@
         <w:shd w:val="clear" w:color="auto" w:fill="FFFFFF"/>
         <w:spacing w:afterAutospacing="1"/>
         <w:rPr>
-          <w:rFonts w:ascii="Segoe UI" w:hAnsi="Segoe UI" w:cs="Segoe UI"/>
-          <w:color w:val="1F2328"/>
-        </w:rPr>
-      </w:pPr>
-      <w:r>
-        <w:rPr>
-          <w:rFonts w:ascii="Segoe UI" w:hAnsi="Segoe UI" w:cs="Segoe UI"/>
+          <w:color w:val="1F2328"/>
+        </w:rPr>
+      </w:pPr>
+      <w:r>
+        <w:rPr>
           <w:b/>
           <w:bCs/>
           <w:color w:val="1F2328"/>
@@ -1813,15 +3469,26 @@
       </w:r>
       <w:r>
         <w:rPr>
-          <w:rFonts w:ascii="Courier New" w:hAnsi="Courier New" w:cs="Courier New"/>
           <w:b/>
           <w:bCs/>
           <w:color w:val="1F2328"/>
           <w:sz w:val="20"/>
           <w:szCs w:val="20"/>
         </w:rPr>
-        <w:t>--endpoint-url</w:t>
-      </w:r>
+        <w:t>--endpoint-</w:t>
+      </w:r>
+      <w:proofErr w:type="spellStart"/>
+      <w:r>
+        <w:rPr>
+          <w:b/>
+          <w:bCs/>
+          <w:color w:val="1F2328"/>
+          <w:sz w:val="20"/>
+          <w:szCs w:val="20"/>
+        </w:rPr>
+        <w:t>url</w:t>
+      </w:r>
+      <w:proofErr w:type="spellEnd"/>
     </w:p>
     <w:p>
       <w:pPr>
@@ -1832,13 +3499,11 @@
         <w:shd w:val="clear" w:color="auto" w:fill="FFFFFF"/>
         <w:spacing w:beforeAutospacing="1" w:afterAutospacing="1"/>
         <w:rPr>
-          <w:rFonts w:ascii="Segoe UI" w:hAnsi="Segoe UI" w:cs="Segoe UI"/>
-          <w:color w:val="1F2328"/>
-        </w:rPr>
-      </w:pPr>
-      <w:r>
-        <w:rPr>
-          <w:rFonts w:ascii="Courier New" w:hAnsi="Courier New" w:cs="Courier New"/>
+          <w:color w:val="1F2328"/>
+        </w:rPr>
+      </w:pPr>
+      <w:r>
+        <w:rPr>
           <w:color w:val="1F2328"/>
           <w:sz w:val="20"/>
           <w:szCs w:val="20"/>
@@ -1855,13 +3520,11 @@
         <w:shd w:val="clear" w:color="auto" w:fill="FFFFFF"/>
         <w:spacing w:afterAutospacing="1"/>
         <w:rPr>
-          <w:rFonts w:ascii="Segoe UI" w:hAnsi="Segoe UI" w:cs="Segoe UI"/>
-          <w:color w:val="1F2328"/>
-        </w:rPr>
-      </w:pPr>
-      <w:r>
-        <w:rPr>
-          <w:rFonts w:ascii="Courier New" w:hAnsi="Courier New" w:cs="Courier New"/>
+          <w:color w:val="1F2328"/>
+        </w:rPr>
+      </w:pPr>
+      <w:r>
+        <w:rPr>
           <w:color w:val="1F2328"/>
           <w:sz w:val="20"/>
           <w:szCs w:val="20"/>
@@ -1878,13 +3541,11 @@
         <w:shd w:val="clear" w:color="auto" w:fill="FFFFFF"/>
         <w:spacing w:afterAutospacing="1"/>
         <w:rPr>
-          <w:rFonts w:ascii="Segoe UI" w:hAnsi="Segoe UI" w:cs="Segoe UI"/>
-          <w:color w:val="1F2328"/>
-        </w:rPr>
-      </w:pPr>
-      <w:r>
-        <w:rPr>
-          <w:rFonts w:ascii="Courier New" w:hAnsi="Courier New" w:cs="Courier New"/>
+          <w:color w:val="1F2328"/>
+        </w:rPr>
+      </w:pPr>
+      <w:r>
+        <w:rPr>
           <w:color w:val="1F2328"/>
           <w:sz w:val="20"/>
           <w:szCs w:val="20"/>
@@ -1897,7 +3558,6 @@
         <w:shd w:val="clear" w:color="auto" w:fill="FFFFFF"/>
         <w:spacing w:before="60" w:after="100" w:afterAutospacing="1"/>
         <w:rPr>
-          <w:rFonts w:ascii="Segoe UI" w:hAnsi="Segoe UI" w:cs="Segoe UI"/>
           <w:color w:val="1F2328"/>
         </w:rPr>
       </w:pPr>
@@ -1907,48 +3567,80 @@
         <w:shd w:val="clear" w:color="auto" w:fill="FFFFFF"/>
         <w:spacing w:before="60" w:after="100" w:afterAutospacing="1"/>
         <w:rPr>
-          <w:rFonts w:ascii="Segoe UI" w:hAnsi="Segoe UI" w:cs="Segoe UI"/>
-          <w:color w:val="1F2328"/>
-        </w:rPr>
-      </w:pPr>
-      <w:r>
-        <w:rPr>
-          <w:rFonts w:ascii="Segoe UI" w:hAnsi="Segoe UI" w:cs="Segoe UI"/>
-          <w:color w:val="1F2328"/>
-        </w:rPr>
-        <w:t>Answer</w:t>
-      </w:r>
-      <w:r>
-        <w:rPr>
-          <w:rFonts w:ascii="Segoe UI" w:hAnsi="Segoe UI" w:cs="Segoe UI"/>
-          <w:color w:val="1F2328"/>
-        </w:rPr>
-        <w:t xml:space="preserve"> </w:t>
-      </w:r>
-      <w:r>
-        <w:rPr>
-          <w:rFonts w:ascii="Courier New" w:hAnsi="Courier New" w:cs="Courier New"/>
           <w:b/>
           <w:bCs/>
           <w:color w:val="1F2328"/>
           <w:sz w:val="20"/>
           <w:szCs w:val="20"/>
         </w:rPr>
-        <w:t>--endpoint-url</w:t>
-      </w:r>
+      </w:pPr>
+      <w:r>
+        <w:rPr>
+          <w:b/>
+          <w:bCs/>
+          <w:color w:val="1F2328"/>
+        </w:rPr>
+        <w:t>Answer</w:t>
+      </w:r>
+      <w:r>
+        <w:rPr>
+          <w:b/>
+          <w:bCs/>
+          <w:color w:val="1F2328"/>
+        </w:rPr>
+        <w:t xml:space="preserve"> </w:t>
+      </w:r>
+      <w:r>
+        <w:rPr>
+          <w:b/>
+          <w:bCs/>
+          <w:color w:val="1F2328"/>
+          <w:sz w:val="20"/>
+          <w:szCs w:val="20"/>
+        </w:rPr>
+        <w:t>--endpoint-</w:t>
+      </w:r>
+      <w:proofErr w:type="spellStart"/>
+      <w:proofErr w:type="gramStart"/>
+      <w:r>
+        <w:rPr>
+          <w:b/>
+          <w:bCs/>
+          <w:color w:val="1F2328"/>
+          <w:sz w:val="20"/>
+          <w:szCs w:val="20"/>
+        </w:rPr>
+        <w:t>url</w:t>
+      </w:r>
+      <w:proofErr w:type="spellEnd"/>
+      <w:proofErr w:type="gramEnd"/>
+    </w:p>
+    <w:p>
+      <w:pPr>
+        <w:pStyle w:val="Heading3"/>
+        <w:rPr>
+          <w:rFonts w:cs="Times New Roman"/>
+        </w:rPr>
+      </w:pPr>
+      <w:bookmarkStart w:id="9" w:name="_Toc171682487"/>
+      <w:r>
+        <w:rPr>
+          <w:rFonts w:cs="Times New Roman"/>
+        </w:rPr>
+        <w:t>Screenshot</w:t>
+      </w:r>
+      <w:bookmarkEnd w:id="9"/>
     </w:p>
     <w:p>
       <w:pPr>
         <w:shd w:val="clear" w:color="auto" w:fill="FFFFFF"/>
         <w:spacing w:before="60" w:after="100" w:afterAutospacing="1"/>
         <w:rPr>
-          <w:rFonts w:ascii="Segoe UI" w:hAnsi="Segoe UI" w:cs="Segoe UI"/>
-          <w:color w:val="1F2328"/>
-        </w:rPr>
-      </w:pPr>
-      <w:r>
-        <w:rPr>
-          <w:rFonts w:ascii="Segoe UI" w:hAnsi="Segoe UI" w:cs="Segoe UI"/>
+          <w:color w:val="1F2328"/>
+        </w:rPr>
+      </w:pPr>
+      <w:r>
+        <w:rPr>
           <w:noProof/>
           <w:color w:val="1F2328"/>
         </w:rPr>
@@ -1968,7 +3660,7 @@
                     <pic:cNvPicPr/>
                   </pic:nvPicPr>
                   <pic:blipFill>
-                    <a:blip r:embed="rId9"/>
+                    <a:blip r:embed="rId12"/>
                     <a:stretch>
                       <a:fillRect/>
                     </a:stretch>
@@ -1989,7 +3681,6 @@
         </w:drawing>
       </w:r>
     </w:p>
-    <w:p/>
     <w:p>
       <w:r>
         <w:rPr>
@@ -2011,7 +3702,7 @@
                     <pic:cNvPicPr/>
                   </pic:nvPicPr>
                   <pic:blipFill>
-                    <a:blip r:embed="rId10"/>
+                    <a:blip r:embed="rId13"/>
                     <a:stretch>
                       <a:fillRect/>
                     </a:stretch>
@@ -2038,24 +3729,28 @@
     <w:p/>
     <w:p/>
     <w:p/>
-    <w:p>
-      <w:pPr>
-        <w:pStyle w:val="Heading2"/>
-        <w:shd w:val="clear" w:color="auto" w:fill="FFFFFF"/>
-        <w:rPr>
-          <w:rFonts w:ascii="Segoe UI" w:hAnsi="Segoe UI" w:cs="Segoe UI"/>
-          <w:color w:val="1F2328"/>
+    <w:p/>
+    <w:p/>
+    <w:p/>
+    <w:p/>
+    <w:p>
+      <w:pPr>
+        <w:pStyle w:val="Heading1"/>
+        <w:rPr>
+          <w:rFonts w:ascii="Times New Roman" w:hAnsi="Times New Roman" w:cs="Times New Roman"/>
           <w:sz w:val="36"/>
           <w:szCs w:val="36"/>
         </w:rPr>
       </w:pPr>
-      <w:r>
-        <w:rPr>
-          <w:rFonts w:ascii="Segoe UI" w:hAnsi="Segoe UI" w:cs="Segoe UI"/>
-          <w:color w:val="1F2328"/>
-        </w:rPr>
+      <w:bookmarkStart w:id="10" w:name="_Toc171682488"/>
+      <w:r>
+        <w:rPr>
+          <w:rFonts w:ascii="Times New Roman" w:hAnsi="Times New Roman" w:cs="Times New Roman"/>
+        </w:rPr>
+        <w:lastRenderedPageBreak/>
         <w:t>Q5. Creating test data</w:t>
       </w:r>
+      <w:bookmarkEnd w:id="10"/>
     </w:p>
     <w:p>
       <w:pPr>
@@ -2063,25 +3758,25 @@
         <w:shd w:val="clear" w:color="auto" w:fill="FFFFFF"/>
         <w:spacing w:before="0" w:beforeAutospacing="0" w:after="0"/>
         <w:rPr>
-          <w:rFonts w:ascii="Segoe UI" w:hAnsi="Segoe UI" w:cs="Segoe UI"/>
-          <w:color w:val="1F2328"/>
-        </w:rPr>
-      </w:pPr>
-      <w:r>
-        <w:rPr>
-          <w:rFonts w:ascii="Segoe UI" w:hAnsi="Segoe UI" w:cs="Segoe UI"/>
+          <w:color w:val="1F2328"/>
+        </w:rPr>
+      </w:pPr>
+      <w:r>
+        <w:rPr>
           <w:color w:val="1F2328"/>
         </w:rPr>
         <w:t>Now let's create </w:t>
       </w:r>
+      <w:proofErr w:type="gramStart"/>
       <w:r>
         <w:rPr>
           <w:rStyle w:val="HTMLCode"/>
-          <w:rFonts w:eastAsiaTheme="majorEastAsia"/>
+          <w:rFonts w:ascii="Times New Roman" w:eastAsiaTheme="majorEastAsia" w:hAnsi="Times New Roman" w:cs="Times New Roman"/>
           <w:color w:val="1F2328"/>
         </w:rPr>
         <w:t>integration_test.py</w:t>
       </w:r>
+      <w:proofErr w:type="gramEnd"/>
     </w:p>
     <w:p>
       <w:pPr>
@@ -2089,16 +3784,56 @@
         <w:shd w:val="clear" w:color="auto" w:fill="FFFFFF"/>
         <w:spacing w:before="0" w:beforeAutospacing="0"/>
         <w:rPr>
-          <w:rFonts w:ascii="Segoe UI" w:hAnsi="Segoe UI" w:cs="Segoe UI"/>
-          <w:color w:val="1F2328"/>
-        </w:rPr>
-      </w:pPr>
-      <w:r>
-        <w:rPr>
-          <w:rFonts w:ascii="Segoe UI" w:hAnsi="Segoe UI" w:cs="Segoe UI"/>
-          <w:color w:val="1F2328"/>
-        </w:rPr>
-        <w:t>We'll use the dataframe we created in Q3 (the dataframe for the unit test) and save it to S3. You don't need to do anything else: just create a dataframe and save it.</w:t>
+          <w:color w:val="1F2328"/>
+        </w:rPr>
+      </w:pPr>
+      <w:r>
+        <w:rPr>
+          <w:color w:val="1F2328"/>
+        </w:rPr>
+        <w:t xml:space="preserve">We'll use the </w:t>
+      </w:r>
+      <w:proofErr w:type="spellStart"/>
+      <w:r>
+        <w:rPr>
+          <w:color w:val="1F2328"/>
+        </w:rPr>
+        <w:t>dataframe</w:t>
+      </w:r>
+      <w:proofErr w:type="spellEnd"/>
+      <w:r>
+        <w:rPr>
+          <w:color w:val="1F2328"/>
+        </w:rPr>
+        <w:t xml:space="preserve"> we created in Q3 (the </w:t>
+      </w:r>
+      <w:proofErr w:type="spellStart"/>
+      <w:r>
+        <w:rPr>
+          <w:color w:val="1F2328"/>
+        </w:rPr>
+        <w:t>dataframe</w:t>
+      </w:r>
+      <w:proofErr w:type="spellEnd"/>
+      <w:r>
+        <w:rPr>
+          <w:color w:val="1F2328"/>
+        </w:rPr>
+        <w:t xml:space="preserve"> for the unit test) and save it to S3. You don't need to do anything else: just create a </w:t>
+      </w:r>
+      <w:proofErr w:type="spellStart"/>
+      <w:r>
+        <w:rPr>
+          <w:color w:val="1F2328"/>
+        </w:rPr>
+        <w:t>dataframe</w:t>
+      </w:r>
+      <w:proofErr w:type="spellEnd"/>
+      <w:r>
+        <w:rPr>
+          <w:color w:val="1F2328"/>
+        </w:rPr>
+        <w:t xml:space="preserve"> and save it.</w:t>
       </w:r>
     </w:p>
     <w:p>
@@ -2107,13 +3842,11 @@
         <w:shd w:val="clear" w:color="auto" w:fill="FFFFFF"/>
         <w:spacing w:before="0" w:beforeAutospacing="0"/>
         <w:rPr>
-          <w:rFonts w:ascii="Segoe UI" w:hAnsi="Segoe UI" w:cs="Segoe UI"/>
-          <w:color w:val="1F2328"/>
-        </w:rPr>
-      </w:pPr>
-      <w:r>
-        <w:rPr>
-          <w:rFonts w:ascii="Segoe UI" w:hAnsi="Segoe UI" w:cs="Segoe UI"/>
+          <w:color w:val="1F2328"/>
+        </w:rPr>
+      </w:pPr>
+      <w:r>
+        <w:rPr>
           <w:color w:val="1F2328"/>
         </w:rPr>
         <w:t>We will pretend that this is data for January 2023.</w:t>
@@ -2125,29 +3858,25 @@
         <w:shd w:val="clear" w:color="auto" w:fill="FFFFFF"/>
         <w:spacing w:before="0" w:beforeAutospacing="0" w:after="0"/>
         <w:rPr>
-          <w:rFonts w:ascii="Segoe UI" w:hAnsi="Segoe UI" w:cs="Segoe UI"/>
-          <w:color w:val="1F2328"/>
-        </w:rPr>
-      </w:pPr>
-      <w:r>
-        <w:rPr>
-          <w:rFonts w:ascii="Segoe UI" w:hAnsi="Segoe UI" w:cs="Segoe UI"/>
-          <w:color w:val="1F2328"/>
-        </w:rPr>
-        <w:lastRenderedPageBreak/>
+          <w:color w:val="1F2328"/>
+        </w:rPr>
+      </w:pPr>
+      <w:r>
+        <w:rPr>
+          <w:color w:val="1F2328"/>
+        </w:rPr>
         <w:t>Run the </w:t>
       </w:r>
       <w:r>
         <w:rPr>
           <w:rStyle w:val="HTMLCode"/>
-          <w:rFonts w:eastAsiaTheme="majorEastAsia"/>
+          <w:rFonts w:ascii="Times New Roman" w:eastAsiaTheme="majorEastAsia" w:hAnsi="Times New Roman" w:cs="Times New Roman"/>
           <w:color w:val="1F2328"/>
         </w:rPr>
         <w:t>integration_test.py</w:t>
       </w:r>
       <w:r>
         <w:rPr>
-          <w:rFonts w:ascii="Segoe UI" w:hAnsi="Segoe UI" w:cs="Segoe UI"/>
           <w:color w:val="1F2328"/>
         </w:rPr>
         <w:t> script. After that, use AWS CLI to verify that the file was created.</w:t>
@@ -2159,13 +3888,11 @@
         <w:shd w:val="clear" w:color="auto" w:fill="FFFFFF"/>
         <w:spacing w:before="0" w:beforeAutospacing="0"/>
         <w:rPr>
-          <w:rFonts w:ascii="Segoe UI" w:hAnsi="Segoe UI" w:cs="Segoe UI"/>
-          <w:color w:val="1F2328"/>
-        </w:rPr>
-      </w:pPr>
-      <w:r>
-        <w:rPr>
-          <w:rFonts w:ascii="Segoe UI" w:hAnsi="Segoe UI" w:cs="Segoe UI"/>
+          <w:color w:val="1F2328"/>
+        </w:rPr>
+      </w:pPr>
+      <w:r>
+        <w:rPr>
           <w:color w:val="1F2328"/>
         </w:rPr>
         <w:t>Use this snipped for saving the file:</w:t>
@@ -2175,19 +3902,22 @@
       <w:pPr>
         <w:pStyle w:val="HTMLPreformatted"/>
         <w:rPr>
-          <w:color w:val="1F2328"/>
-        </w:rPr>
-      </w:pPr>
+          <w:rFonts w:ascii="Times New Roman" w:hAnsi="Times New Roman" w:cs="Times New Roman"/>
+          <w:color w:val="1F2328"/>
+        </w:rPr>
+      </w:pPr>
+      <w:proofErr w:type="spellStart"/>
       <w:r>
         <w:rPr>
           <w:rStyle w:val="pl-s1"/>
-          <w:rFonts w:eastAsiaTheme="majorEastAsia"/>
+          <w:rFonts w:ascii="Times New Roman" w:eastAsiaTheme="majorEastAsia" w:hAnsi="Times New Roman" w:cs="Times New Roman"/>
           <w:color w:val="1F2328"/>
         </w:rPr>
         <w:t>df_input</w:t>
       </w:r>
       <w:r>
         <w:rPr>
+          <w:rFonts w:ascii="Times New Roman" w:hAnsi="Times New Roman" w:cs="Times New Roman"/>
           <w:color w:val="1F2328"/>
         </w:rPr>
         <w:t>.</w:t>
@@ -2195,40 +3925,58 @@
       <w:r>
         <w:rPr>
           <w:rStyle w:val="pl-en"/>
-          <w:color w:val="1F2328"/>
-        </w:rPr>
-        <w:t>to_parquet</w:t>
-      </w:r>
-      <w:r>
-        <w:rPr>
+          <w:rFonts w:ascii="Times New Roman" w:hAnsi="Times New Roman" w:cs="Times New Roman"/>
+          <w:color w:val="1F2328"/>
+        </w:rPr>
+        <w:t>to_</w:t>
+      </w:r>
+      <w:proofErr w:type="gramStart"/>
+      <w:r>
+        <w:rPr>
+          <w:rStyle w:val="pl-en"/>
+          <w:rFonts w:ascii="Times New Roman" w:hAnsi="Times New Roman" w:cs="Times New Roman"/>
+          <w:color w:val="1F2328"/>
+        </w:rPr>
+        <w:t>parquet</w:t>
+      </w:r>
+      <w:proofErr w:type="spellEnd"/>
+      <w:r>
+        <w:rPr>
+          <w:rFonts w:ascii="Times New Roman" w:hAnsi="Times New Roman" w:cs="Times New Roman"/>
           <w:color w:val="1F2328"/>
         </w:rPr>
         <w:t>(</w:t>
       </w:r>
+      <w:proofErr w:type="gramEnd"/>
     </w:p>
     <w:p>
       <w:pPr>
         <w:pStyle w:val="HTMLPreformatted"/>
         <w:rPr>
-          <w:color w:val="1F2328"/>
-        </w:rPr>
-      </w:pPr>
-      <w:r>
-        <w:rPr>
+          <w:rFonts w:ascii="Times New Roman" w:hAnsi="Times New Roman" w:cs="Times New Roman"/>
+          <w:color w:val="1F2328"/>
+        </w:rPr>
+      </w:pPr>
+      <w:r>
+        <w:rPr>
+          <w:rFonts w:ascii="Times New Roman" w:hAnsi="Times New Roman" w:cs="Times New Roman"/>
           <w:color w:val="1F2328"/>
         </w:rPr>
         <w:t xml:space="preserve">    </w:t>
       </w:r>
+      <w:proofErr w:type="spellStart"/>
       <w:r>
         <w:rPr>
           <w:rStyle w:val="pl-s1"/>
-          <w:rFonts w:eastAsiaTheme="majorEastAsia"/>
+          <w:rFonts w:ascii="Times New Roman" w:eastAsiaTheme="majorEastAsia" w:hAnsi="Times New Roman" w:cs="Times New Roman"/>
           <w:color w:val="1F2328"/>
         </w:rPr>
         <w:t>input_file</w:t>
       </w:r>
-      <w:r>
-        <w:rPr>
+      <w:proofErr w:type="spellEnd"/>
+      <w:r>
+        <w:rPr>
+          <w:rFonts w:ascii="Times New Roman" w:hAnsi="Times New Roman" w:cs="Times New Roman"/>
           <w:color w:val="1F2328"/>
         </w:rPr>
         <w:t>,</w:t>
@@ -2238,11 +3986,13 @@
       <w:pPr>
         <w:pStyle w:val="HTMLPreformatted"/>
         <w:rPr>
-          <w:color w:val="1F2328"/>
-        </w:rPr>
-      </w:pPr>
-      <w:r>
-        <w:rPr>
+          <w:rFonts w:ascii="Times New Roman" w:hAnsi="Times New Roman" w:cs="Times New Roman"/>
+          <w:color w:val="1F2328"/>
+        </w:rPr>
+      </w:pPr>
+      <w:r>
+        <w:rPr>
+          <w:rFonts w:ascii="Times New Roman" w:hAnsi="Times New Roman" w:cs="Times New Roman"/>
           <w:color w:val="1F2328"/>
         </w:rPr>
         <w:t xml:space="preserve">    </w:t>
@@ -2250,7 +4000,7 @@
       <w:r>
         <w:rPr>
           <w:rStyle w:val="pl-s1"/>
-          <w:rFonts w:eastAsiaTheme="majorEastAsia"/>
+          <w:rFonts w:ascii="Times New Roman" w:eastAsiaTheme="majorEastAsia" w:hAnsi="Times New Roman" w:cs="Times New Roman"/>
           <w:color w:val="1F2328"/>
         </w:rPr>
         <w:t>engine</w:t>
@@ -2258,7 +4008,7 @@
       <w:r>
         <w:rPr>
           <w:rStyle w:val="pl-c1"/>
-          <w:rFonts w:eastAsiaTheme="majorEastAsia"/>
+          <w:rFonts w:ascii="Times New Roman" w:eastAsiaTheme="majorEastAsia" w:hAnsi="Times New Roman" w:cs="Times New Roman"/>
           <w:color w:val="1F2328"/>
         </w:rPr>
         <w:t>=</w:t>
@@ -2266,12 +4016,32 @@
       <w:r>
         <w:rPr>
           <w:rStyle w:val="pl-s"/>
-          <w:color w:val="1F2328"/>
-        </w:rPr>
-        <w:t>'pyarrow'</w:t>
-      </w:r>
-      <w:r>
-        <w:rPr>
+          <w:rFonts w:ascii="Times New Roman" w:hAnsi="Times New Roman" w:cs="Times New Roman"/>
+          <w:color w:val="1F2328"/>
+        </w:rPr>
+        <w:t>'</w:t>
+      </w:r>
+      <w:proofErr w:type="spellStart"/>
+      <w:r>
+        <w:rPr>
+          <w:rStyle w:val="pl-s"/>
+          <w:rFonts w:ascii="Times New Roman" w:hAnsi="Times New Roman" w:cs="Times New Roman"/>
+          <w:color w:val="1F2328"/>
+        </w:rPr>
+        <w:t>pyarrow</w:t>
+      </w:r>
+      <w:proofErr w:type="spellEnd"/>
+      <w:r>
+        <w:rPr>
+          <w:rStyle w:val="pl-s"/>
+          <w:rFonts w:ascii="Times New Roman" w:hAnsi="Times New Roman" w:cs="Times New Roman"/>
+          <w:color w:val="1F2328"/>
+        </w:rPr>
+        <w:t>'</w:t>
+      </w:r>
+      <w:r>
+        <w:rPr>
+          <w:rFonts w:ascii="Times New Roman" w:hAnsi="Times New Roman" w:cs="Times New Roman"/>
           <w:color w:val="1F2328"/>
         </w:rPr>
         <w:t>,</w:t>
@@ -2281,11 +4051,13 @@
       <w:pPr>
         <w:pStyle w:val="HTMLPreformatted"/>
         <w:rPr>
-          <w:color w:val="1F2328"/>
-        </w:rPr>
-      </w:pPr>
-      <w:r>
-        <w:rPr>
+          <w:rFonts w:ascii="Times New Roman" w:hAnsi="Times New Roman" w:cs="Times New Roman"/>
+          <w:color w:val="1F2328"/>
+        </w:rPr>
+      </w:pPr>
+      <w:r>
+        <w:rPr>
+          <w:rFonts w:ascii="Times New Roman" w:hAnsi="Times New Roman" w:cs="Times New Roman"/>
           <w:color w:val="1F2328"/>
         </w:rPr>
         <w:t xml:space="preserve">    </w:t>
@@ -2293,7 +4065,7 @@
       <w:r>
         <w:rPr>
           <w:rStyle w:val="pl-s1"/>
-          <w:rFonts w:eastAsiaTheme="majorEastAsia"/>
+          <w:rFonts w:ascii="Times New Roman" w:eastAsiaTheme="majorEastAsia" w:hAnsi="Times New Roman" w:cs="Times New Roman"/>
           <w:color w:val="1F2328"/>
         </w:rPr>
         <w:t>compression</w:t>
@@ -2301,13 +4073,14 @@
       <w:r>
         <w:rPr>
           <w:rStyle w:val="pl-c1"/>
-          <w:rFonts w:eastAsiaTheme="majorEastAsia"/>
+          <w:rFonts w:ascii="Times New Roman" w:eastAsiaTheme="majorEastAsia" w:hAnsi="Times New Roman" w:cs="Times New Roman"/>
           <w:color w:val="1F2328"/>
         </w:rPr>
         <w:t>=None</w:t>
       </w:r>
       <w:r>
         <w:rPr>
+          <w:rFonts w:ascii="Times New Roman" w:hAnsi="Times New Roman" w:cs="Times New Roman"/>
           <w:color w:val="1F2328"/>
         </w:rPr>
         <w:t>,</w:t>
@@ -2317,11 +4090,13 @@
       <w:pPr>
         <w:pStyle w:val="HTMLPreformatted"/>
         <w:rPr>
-          <w:color w:val="1F2328"/>
-        </w:rPr>
-      </w:pPr>
-      <w:r>
-        <w:rPr>
+          <w:rFonts w:ascii="Times New Roman" w:hAnsi="Times New Roman" w:cs="Times New Roman"/>
+          <w:color w:val="1F2328"/>
+        </w:rPr>
+      </w:pPr>
+      <w:r>
+        <w:rPr>
+          <w:rFonts w:ascii="Times New Roman" w:hAnsi="Times New Roman" w:cs="Times New Roman"/>
           <w:color w:val="1F2328"/>
         </w:rPr>
         <w:t xml:space="preserve">    </w:t>
@@ -2329,7 +4104,7 @@
       <w:r>
         <w:rPr>
           <w:rStyle w:val="pl-s1"/>
-          <w:rFonts w:eastAsiaTheme="majorEastAsia"/>
+          <w:rFonts w:ascii="Times New Roman" w:eastAsiaTheme="majorEastAsia" w:hAnsi="Times New Roman" w:cs="Times New Roman"/>
           <w:color w:val="1F2328"/>
         </w:rPr>
         <w:t>index</w:t>
@@ -2337,13 +4112,14 @@
       <w:r>
         <w:rPr>
           <w:rStyle w:val="pl-c1"/>
-          <w:rFonts w:eastAsiaTheme="majorEastAsia"/>
+          <w:rFonts w:ascii="Times New Roman" w:eastAsiaTheme="majorEastAsia" w:hAnsi="Times New Roman" w:cs="Times New Roman"/>
           <w:color w:val="1F2328"/>
         </w:rPr>
         <w:t>=False</w:t>
       </w:r>
       <w:r>
         <w:rPr>
+          <w:rFonts w:ascii="Times New Roman" w:hAnsi="Times New Roman" w:cs="Times New Roman"/>
           <w:color w:val="1F2328"/>
         </w:rPr>
         <w:t>,</w:t>
@@ -2353,27 +4129,31 @@
       <w:pPr>
         <w:pStyle w:val="HTMLPreformatted"/>
         <w:rPr>
-          <w:color w:val="1F2328"/>
-        </w:rPr>
-      </w:pPr>
-      <w:r>
-        <w:rPr>
+          <w:rFonts w:ascii="Times New Roman" w:hAnsi="Times New Roman" w:cs="Times New Roman"/>
+          <w:color w:val="1F2328"/>
+        </w:rPr>
+      </w:pPr>
+      <w:r>
+        <w:rPr>
+          <w:rFonts w:ascii="Times New Roman" w:hAnsi="Times New Roman" w:cs="Times New Roman"/>
           <w:color w:val="1F2328"/>
         </w:rPr>
         <w:t xml:space="preserve">    </w:t>
       </w:r>
+      <w:proofErr w:type="spellStart"/>
       <w:r>
         <w:rPr>
           <w:rStyle w:val="pl-s1"/>
-          <w:rFonts w:eastAsiaTheme="majorEastAsia"/>
+          <w:rFonts w:ascii="Times New Roman" w:eastAsiaTheme="majorEastAsia" w:hAnsi="Times New Roman" w:cs="Times New Roman"/>
           <w:color w:val="1F2328"/>
         </w:rPr>
         <w:t>storage_options</w:t>
       </w:r>
+      <w:proofErr w:type="spellEnd"/>
       <w:r>
         <w:rPr>
           <w:rStyle w:val="pl-c1"/>
-          <w:rFonts w:eastAsiaTheme="majorEastAsia"/>
+          <w:rFonts w:ascii="Times New Roman" w:eastAsiaTheme="majorEastAsia" w:hAnsi="Times New Roman" w:cs="Times New Roman"/>
           <w:color w:val="1F2328"/>
         </w:rPr>
         <w:t>=</w:t>
@@ -2381,7 +4161,7 @@
       <w:r>
         <w:rPr>
           <w:rStyle w:val="pl-s1"/>
-          <w:rFonts w:eastAsiaTheme="majorEastAsia"/>
+          <w:rFonts w:ascii="Times New Roman" w:eastAsiaTheme="majorEastAsia" w:hAnsi="Times New Roman" w:cs="Times New Roman"/>
           <w:color w:val="1F2328"/>
         </w:rPr>
         <w:t>options</w:t>
@@ -2391,11 +4171,13 @@
       <w:pPr>
         <w:pStyle w:val="HTMLPreformatted"/>
         <w:rPr>
-          <w:color w:val="1F2328"/>
-        </w:rPr>
-      </w:pPr>
-      <w:r>
-        <w:rPr>
+          <w:rFonts w:ascii="Times New Roman" w:hAnsi="Times New Roman" w:cs="Times New Roman"/>
+          <w:color w:val="1F2328"/>
+        </w:rPr>
+      </w:pPr>
+      <w:r>
+        <w:rPr>
+          <w:rFonts w:ascii="Times New Roman" w:hAnsi="Times New Roman" w:cs="Times New Roman"/>
           <w:color w:val="1F2328"/>
         </w:rPr>
         <w:t>)</w:t>
@@ -2407,13 +4189,11 @@
         <w:shd w:val="clear" w:color="auto" w:fill="FFFFFF"/>
         <w:spacing w:before="0" w:beforeAutospacing="0"/>
         <w:rPr>
-          <w:rFonts w:ascii="Segoe UI" w:hAnsi="Segoe UI" w:cs="Segoe UI"/>
-          <w:color w:val="1F2328"/>
-        </w:rPr>
-      </w:pPr>
-      <w:r>
-        <w:rPr>
-          <w:rFonts w:ascii="Segoe UI" w:hAnsi="Segoe UI" w:cs="Segoe UI"/>
+          <w:color w:val="1F2328"/>
+        </w:rPr>
+      </w:pPr>
+      <w:r>
+        <w:rPr>
           <w:color w:val="1F2328"/>
         </w:rPr>
         <w:t>What's the size of the file?</w:t>
@@ -2428,13 +4208,11 @@
         <w:shd w:val="clear" w:color="auto" w:fill="FFFFFF"/>
         <w:spacing w:before="100" w:beforeAutospacing="1" w:after="100" w:afterAutospacing="1"/>
         <w:rPr>
-          <w:rFonts w:ascii="Segoe UI" w:hAnsi="Segoe UI" w:cs="Segoe UI"/>
-          <w:color w:val="1F2328"/>
-        </w:rPr>
-      </w:pPr>
-      <w:r>
-        <w:rPr>
-          <w:rFonts w:ascii="Segoe UI" w:hAnsi="Segoe UI" w:cs="Segoe UI"/>
+          <w:color w:val="1F2328"/>
+        </w:rPr>
+      </w:pPr>
+      <w:r>
+        <w:rPr>
           <w:color w:val="1F2328"/>
         </w:rPr>
         <w:t>3620</w:t>
@@ -2449,13 +4227,11 @@
         <w:shd w:val="clear" w:color="auto" w:fill="FFFFFF"/>
         <w:spacing w:before="60" w:after="100" w:afterAutospacing="1"/>
         <w:rPr>
-          <w:rFonts w:ascii="Segoe UI" w:hAnsi="Segoe UI" w:cs="Segoe UI"/>
-          <w:color w:val="1F2328"/>
-        </w:rPr>
-      </w:pPr>
-      <w:r>
-        <w:rPr>
-          <w:rFonts w:ascii="Segoe UI" w:hAnsi="Segoe UI" w:cs="Segoe UI"/>
+          <w:color w:val="1F2328"/>
+        </w:rPr>
+      </w:pPr>
+      <w:r>
+        <w:rPr>
           <w:color w:val="1F2328"/>
         </w:rPr>
         <w:t>23620</w:t>
@@ -2470,13 +4246,11 @@
         <w:shd w:val="clear" w:color="auto" w:fill="FFFFFF"/>
         <w:spacing w:before="60" w:after="100" w:afterAutospacing="1"/>
         <w:rPr>
-          <w:rFonts w:ascii="Segoe UI" w:hAnsi="Segoe UI" w:cs="Segoe UI"/>
-          <w:color w:val="1F2328"/>
-        </w:rPr>
-      </w:pPr>
-      <w:r>
-        <w:rPr>
-          <w:rFonts w:ascii="Segoe UI" w:hAnsi="Segoe UI" w:cs="Segoe UI"/>
+          <w:color w:val="1F2328"/>
+        </w:rPr>
+      </w:pPr>
+      <w:r>
+        <w:rPr>
           <w:color w:val="1F2328"/>
         </w:rPr>
         <w:t>43620</w:t>
@@ -2491,13 +4265,11 @@
         <w:shd w:val="clear" w:color="auto" w:fill="FFFFFF"/>
         <w:spacing w:before="60" w:after="100" w:afterAutospacing="1"/>
         <w:rPr>
-          <w:rFonts w:ascii="Segoe UI" w:hAnsi="Segoe UI" w:cs="Segoe UI"/>
-          <w:color w:val="1F2328"/>
-        </w:rPr>
-      </w:pPr>
-      <w:r>
-        <w:rPr>
-          <w:rFonts w:ascii="Segoe UI" w:hAnsi="Segoe UI" w:cs="Segoe UI"/>
+          <w:color w:val="1F2328"/>
+        </w:rPr>
+      </w:pPr>
+      <w:r>
+        <w:rPr>
           <w:color w:val="1F2328"/>
         </w:rPr>
         <w:t>63620</w:t>
@@ -2507,22 +4279,40 @@
       <w:pPr>
         <w:shd w:val="clear" w:color="auto" w:fill="FFFFFF"/>
         <w:spacing w:before="60" w:after="100" w:afterAutospacing="1"/>
-        <w:ind w:left="360"/>
-        <w:rPr>
-          <w:rFonts w:ascii="Segoe UI" w:hAnsi="Segoe UI" w:cs="Segoe UI"/>
-          <w:color w:val="1F2328"/>
-        </w:rPr>
-      </w:pPr>
-      <w:r>
-        <w:rPr>
-          <w:rFonts w:ascii="Segoe UI" w:hAnsi="Segoe UI" w:cs="Segoe UI"/>
-          <w:color w:val="1F2328"/>
-        </w:rPr>
-        <w:t xml:space="preserve">Answer - </w:t>
-      </w:r>
-      <w:r>
-        <w:rPr>
-          <w:rFonts w:ascii="Segoe UI" w:hAnsi="Segoe UI" w:cs="Segoe UI"/>
+        <w:rPr>
+          <w:b/>
+          <w:bCs/>
+          <w:color w:val="1F2328"/>
+        </w:rPr>
+      </w:pPr>
+      <w:r>
+        <w:rPr>
+          <w:b/>
+          <w:bCs/>
+          <w:color w:val="1F2328"/>
+        </w:rPr>
+        <w:t xml:space="preserve">Answer </w:t>
+      </w:r>
+      <w:r>
+        <w:rPr>
+          <w:b/>
+          <w:bCs/>
+          <w:color w:val="1F2328"/>
+        </w:rPr>
+        <w:t>–</w:t>
+      </w:r>
+      <w:r>
+        <w:rPr>
+          <w:b/>
+          <w:bCs/>
+          <w:color w:val="1F2328"/>
+        </w:rPr>
+        <w:t xml:space="preserve"> </w:t>
+      </w:r>
+      <w:r>
+        <w:rPr>
+          <w:b/>
+          <w:bCs/>
           <w:color w:val="1F2328"/>
         </w:rPr>
         <w:t>3620</w:t>
@@ -2532,18 +4322,63 @@
       <w:pPr>
         <w:shd w:val="clear" w:color="auto" w:fill="FFFFFF"/>
         <w:spacing w:before="60" w:after="100" w:afterAutospacing="1"/>
-        <w:rPr>
-          <w:rFonts w:ascii="Segoe UI" w:hAnsi="Segoe UI" w:cs="Segoe UI"/>
-          <w:color w:val="1F2328"/>
-        </w:rPr>
-      </w:pPr>
-      <w:r>
-        <w:rPr>
-          <w:rFonts w:ascii="Segoe UI" w:hAnsi="Segoe UI" w:cs="Segoe UI"/>
+      </w:pPr>
+      <w:bookmarkStart w:id="11" w:name="_Toc171682489"/>
+      <w:r>
+        <w:rPr>
+          <w:rStyle w:val="Heading3Char"/>
+          <w:rFonts w:cs="Times New Roman"/>
+        </w:rPr>
+        <w:t>Code</w:t>
+      </w:r>
+      <w:bookmarkEnd w:id="11"/>
+      <w:r>
+        <w:rPr>
+          <w:color w:val="1F2328"/>
+        </w:rPr>
+        <w:t xml:space="preserve"> - </w:t>
+      </w:r>
+      <w:hyperlink r:id="rId14" w:history="1">
+        <w:r>
+          <w:rPr>
+            <w:rStyle w:val="Hyperlink"/>
+            <w:rFonts w:eastAsiaTheme="majorEastAsia"/>
+          </w:rPr>
+          <w:t>Module-6/Homework/integration_test.py at main · sandeepdas900/Module-6 (github.com)</w:t>
+        </w:r>
+      </w:hyperlink>
+    </w:p>
+    <w:p>
+      <w:pPr>
+        <w:pStyle w:val="Heading3"/>
+        <w:rPr>
+          <w:rFonts w:cs="Times New Roman"/>
+        </w:rPr>
+      </w:pPr>
+      <w:bookmarkStart w:id="12" w:name="_Toc171682490"/>
+      <w:r>
+        <w:rPr>
+          <w:rFonts w:cs="Times New Roman"/>
+        </w:rPr>
+        <w:t>Screenshot</w:t>
+      </w:r>
+      <w:bookmarkEnd w:id="12"/>
+    </w:p>
+    <w:p>
+      <w:pPr>
+        <w:shd w:val="clear" w:color="auto" w:fill="FFFFFF"/>
+        <w:spacing w:before="60" w:after="100" w:afterAutospacing="1"/>
+        <w:rPr>
+          <w:color w:val="1F2328"/>
+        </w:rPr>
+      </w:pPr>
+      <w:r>
+        <w:rPr>
+          <w:noProof/>
           <w:color w:val="1F2328"/>
         </w:rPr>
         <w:drawing>
-          <wp:inline distT="0" distB="0" distL="0" distR="0" wp14:anchorId="17692377" wp14:editId="41576B13">
+          <wp:inline distT="0" distB="0" distL="0" distR="0" wp14:anchorId="17692377" wp14:editId="7A9AE99E">
             <wp:extent cx="5731510" cy="839470"/>
             <wp:effectExtent l="0" t="0" r="2540" b="0"/>
             <wp:docPr id="1369255913" name="Picture 1"/>
@@ -2558,7 +4393,7 @@
                     <pic:cNvPicPr/>
                   </pic:nvPicPr>
                   <pic:blipFill>
-                    <a:blip r:embed="rId11"/>
+                    <a:blip r:embed="rId15"/>
                     <a:stretch>
                       <a:fillRect/>
                     </a:stretch>
@@ -2585,22 +4420,29 @@
     <w:p/>
     <w:p>
       <w:pPr>
-        <w:pStyle w:val="Heading2"/>
-        <w:shd w:val="clear" w:color="auto" w:fill="FFFFFF"/>
-        <w:rPr>
-          <w:rFonts w:ascii="Segoe UI" w:hAnsi="Segoe UI" w:cs="Segoe UI"/>
-          <w:color w:val="1F2328"/>
+        <w:pStyle w:val="Heading1"/>
+        <w:rPr>
+          <w:rFonts w:ascii="Times New Roman" w:hAnsi="Times New Roman" w:cs="Times New Roman"/>
           <w:sz w:val="36"/>
           <w:szCs w:val="36"/>
         </w:rPr>
       </w:pPr>
-      <w:r>
-        <w:rPr>
-          <w:rFonts w:ascii="Segoe UI" w:hAnsi="Segoe UI" w:cs="Segoe UI"/>
-          <w:color w:val="1F2328"/>
-        </w:rPr>
-        <w:t>Q6. Finish the integration test</w:t>
-      </w:r>
+      <w:bookmarkStart w:id="13" w:name="_Toc171682491"/>
+      <w:r>
+        <w:rPr>
+          <w:rFonts w:ascii="Times New Roman" w:hAnsi="Times New Roman" w:cs="Times New Roman"/>
+        </w:rPr>
+        <w:t xml:space="preserve">Q6. Finish the integration </w:t>
+      </w:r>
+      <w:proofErr w:type="gramStart"/>
+      <w:r>
+        <w:rPr>
+          <w:rFonts w:ascii="Times New Roman" w:hAnsi="Times New Roman" w:cs="Times New Roman"/>
+        </w:rPr>
+        <w:t>test</w:t>
+      </w:r>
+      <w:bookmarkEnd w:id="13"/>
+      <w:proofErr w:type="gramEnd"/>
     </w:p>
     <w:p>
       <w:pPr>
@@ -2608,16 +4450,28 @@
         <w:shd w:val="clear" w:color="auto" w:fill="FFFFFF"/>
         <w:spacing w:before="0" w:beforeAutospacing="0"/>
         <w:rPr>
-          <w:rFonts w:ascii="Segoe UI" w:hAnsi="Segoe UI" w:cs="Segoe UI"/>
-          <w:color w:val="1F2328"/>
-        </w:rPr>
-      </w:pPr>
-      <w:r>
-        <w:rPr>
-          <w:rFonts w:ascii="Segoe UI" w:hAnsi="Segoe UI" w:cs="Segoe UI"/>
-          <w:color w:val="1F2328"/>
-        </w:rPr>
-        <w:t>We can read from our localstack s3, but we also need to write to it.</w:t>
+          <w:color w:val="1F2328"/>
+        </w:rPr>
+      </w:pPr>
+      <w:r>
+        <w:rPr>
+          <w:color w:val="1F2328"/>
+        </w:rPr>
+        <w:t xml:space="preserve">We can read from our </w:t>
+      </w:r>
+      <w:proofErr w:type="spellStart"/>
+      <w:r>
+        <w:rPr>
+          <w:color w:val="1F2328"/>
+        </w:rPr>
+        <w:t>localstack</w:t>
+      </w:r>
+      <w:proofErr w:type="spellEnd"/>
+      <w:r>
+        <w:rPr>
+          <w:color w:val="1F2328"/>
+        </w:rPr>
+        <w:t xml:space="preserve"> s3, but we also need to write to it.</w:t>
       </w:r>
     </w:p>
     <w:p>
@@ -2626,46 +4480,60 @@
         <w:shd w:val="clear" w:color="auto" w:fill="FFFFFF"/>
         <w:spacing w:before="0" w:beforeAutospacing="0" w:after="0"/>
         <w:rPr>
-          <w:rFonts w:ascii="Segoe UI" w:hAnsi="Segoe UI" w:cs="Segoe UI"/>
-          <w:color w:val="1F2328"/>
-        </w:rPr>
-      </w:pPr>
-      <w:r>
-        <w:rPr>
-          <w:rFonts w:ascii="Segoe UI" w:hAnsi="Segoe UI" w:cs="Segoe UI"/>
+          <w:color w:val="1F2328"/>
+        </w:rPr>
+      </w:pPr>
+      <w:r>
+        <w:rPr>
           <w:color w:val="1F2328"/>
         </w:rPr>
         <w:t>Create a function </w:t>
       </w:r>
+      <w:proofErr w:type="spellStart"/>
       <w:r>
         <w:rPr>
           <w:rStyle w:val="HTMLCode"/>
-          <w:rFonts w:eastAsiaTheme="majorEastAsia"/>
+          <w:rFonts w:ascii="Times New Roman" w:eastAsiaTheme="majorEastAsia" w:hAnsi="Times New Roman" w:cs="Times New Roman"/>
           <w:color w:val="1F2328"/>
         </w:rPr>
         <w:t>save_data</w:t>
       </w:r>
-      <w:r>
-        <w:rPr>
-          <w:rFonts w:ascii="Segoe UI" w:hAnsi="Segoe UI" w:cs="Segoe UI"/>
+      <w:proofErr w:type="spellEnd"/>
+      <w:r>
+        <w:rPr>
           <w:color w:val="1F2328"/>
         </w:rPr>
         <w:t> which works similarly to </w:t>
       </w:r>
+      <w:proofErr w:type="spellStart"/>
       <w:r>
         <w:rPr>
           <w:rStyle w:val="HTMLCode"/>
-          <w:rFonts w:eastAsiaTheme="majorEastAsia"/>
+          <w:rFonts w:ascii="Times New Roman" w:eastAsiaTheme="majorEastAsia" w:hAnsi="Times New Roman" w:cs="Times New Roman"/>
           <w:color w:val="1F2328"/>
         </w:rPr>
         <w:t>read_data</w:t>
       </w:r>
-      <w:r>
-        <w:rPr>
-          <w:rFonts w:ascii="Segoe UI" w:hAnsi="Segoe UI" w:cs="Segoe UI"/>
-          <w:color w:val="1F2328"/>
-        </w:rPr>
-        <w:t>, but we use it for saving a dataframe.</w:t>
+      <w:proofErr w:type="spellEnd"/>
+      <w:r>
+        <w:rPr>
+          <w:color w:val="1F2328"/>
+        </w:rPr>
+        <w:t xml:space="preserve">, but we use it for saving a </w:t>
+      </w:r>
+      <w:proofErr w:type="spellStart"/>
+      <w:r>
+        <w:rPr>
+          <w:color w:val="1F2328"/>
+        </w:rPr>
+        <w:t>dataframe</w:t>
+      </w:r>
+      <w:proofErr w:type="spellEnd"/>
+      <w:r>
+        <w:rPr>
+          <w:color w:val="1F2328"/>
+        </w:rPr>
+        <w:t>.</w:t>
       </w:r>
     </w:p>
     <w:p>
@@ -2674,28 +4542,26 @@
         <w:shd w:val="clear" w:color="auto" w:fill="FFFFFF"/>
         <w:spacing w:before="0" w:beforeAutospacing="0" w:after="0"/>
         <w:rPr>
-          <w:rFonts w:ascii="Segoe UI" w:hAnsi="Segoe UI" w:cs="Segoe UI"/>
-          <w:color w:val="1F2328"/>
-        </w:rPr>
-      </w:pPr>
-      <w:r>
-        <w:rPr>
-          <w:rFonts w:ascii="Segoe UI" w:hAnsi="Segoe UI" w:cs="Segoe UI"/>
-          <w:color w:val="1F2328"/>
-        </w:rPr>
+          <w:color w:val="1F2328"/>
+        </w:rPr>
+      </w:pPr>
+      <w:r>
+        <w:rPr>
+          <w:color w:val="1F2328"/>
+        </w:rPr>
+        <w:lastRenderedPageBreak/>
         <w:t>Let's run the </w:t>
       </w:r>
       <w:r>
         <w:rPr>
           <w:rStyle w:val="HTMLCode"/>
-          <w:rFonts w:eastAsiaTheme="majorEastAsia"/>
+          <w:rFonts w:ascii="Times New Roman" w:eastAsiaTheme="majorEastAsia" w:hAnsi="Times New Roman" w:cs="Times New Roman"/>
           <w:color w:val="1F2328"/>
         </w:rPr>
         <w:t>batch.py</w:t>
       </w:r>
       <w:r>
         <w:rPr>
-          <w:rFonts w:ascii="Segoe UI" w:hAnsi="Segoe UI" w:cs="Segoe UI"/>
           <w:color w:val="1F2328"/>
         </w:rPr>
         <w:t> script for January 2023 (the fake data we created in Q5).</w:t>
@@ -2707,28 +4573,29 @@
         <w:shd w:val="clear" w:color="auto" w:fill="FFFFFF"/>
         <w:spacing w:before="0" w:beforeAutospacing="0" w:after="0"/>
         <w:rPr>
-          <w:rFonts w:ascii="Segoe UI" w:hAnsi="Segoe UI" w:cs="Segoe UI"/>
-          <w:color w:val="1F2328"/>
-        </w:rPr>
-      </w:pPr>
-      <w:r>
-        <w:rPr>
-          <w:rFonts w:ascii="Segoe UI" w:hAnsi="Segoe UI" w:cs="Segoe UI"/>
+          <w:color w:val="1F2328"/>
+        </w:rPr>
+      </w:pPr>
+      <w:r>
+        <w:rPr>
           <w:color w:val="1F2328"/>
         </w:rPr>
         <w:t>We can do that from our integration test in Python: we can use </w:t>
       </w:r>
+      <w:proofErr w:type="spellStart"/>
+      <w:proofErr w:type="gramStart"/>
       <w:r>
         <w:rPr>
           <w:rStyle w:val="HTMLCode"/>
-          <w:rFonts w:eastAsiaTheme="majorEastAsia"/>
+          <w:rFonts w:ascii="Times New Roman" w:eastAsiaTheme="majorEastAsia" w:hAnsi="Times New Roman" w:cs="Times New Roman"/>
           <w:color w:val="1F2328"/>
         </w:rPr>
         <w:t>os.system</w:t>
       </w:r>
-      <w:r>
-        <w:rPr>
-          <w:rFonts w:ascii="Segoe UI" w:hAnsi="Segoe UI" w:cs="Segoe UI"/>
+      <w:proofErr w:type="spellEnd"/>
+      <w:proofErr w:type="gramEnd"/>
+      <w:r>
+        <w:rPr>
           <w:color w:val="1F2328"/>
         </w:rPr>
         <w:t> for doing that (there are other options too).</w:t>
@@ -2740,16 +4607,28 @@
         <w:shd w:val="clear" w:color="auto" w:fill="FFFFFF"/>
         <w:spacing w:before="0" w:beforeAutospacing="0"/>
         <w:rPr>
-          <w:rFonts w:ascii="Segoe UI" w:hAnsi="Segoe UI" w:cs="Segoe UI"/>
-          <w:color w:val="1F2328"/>
-        </w:rPr>
-      </w:pPr>
-      <w:r>
-        <w:rPr>
-          <w:rFonts w:ascii="Segoe UI" w:hAnsi="Segoe UI" w:cs="Segoe UI"/>
-          <w:color w:val="1F2328"/>
-        </w:rPr>
-        <w:t>Now it saves the result to localstack.</w:t>
+          <w:color w:val="1F2328"/>
+        </w:rPr>
+      </w:pPr>
+      <w:r>
+        <w:rPr>
+          <w:color w:val="1F2328"/>
+        </w:rPr>
+        <w:t xml:space="preserve">Now it saves the result to </w:t>
+      </w:r>
+      <w:proofErr w:type="spellStart"/>
+      <w:r>
+        <w:rPr>
+          <w:color w:val="1F2328"/>
+        </w:rPr>
+        <w:t>localstack</w:t>
+      </w:r>
+      <w:proofErr w:type="spellEnd"/>
+      <w:r>
+        <w:rPr>
+          <w:color w:val="1F2328"/>
+        </w:rPr>
+        <w:t>.</w:t>
       </w:r>
     </w:p>
     <w:p>
@@ -2758,13 +4637,11 @@
         <w:shd w:val="clear" w:color="auto" w:fill="FFFFFF"/>
         <w:spacing w:before="0" w:beforeAutospacing="0"/>
         <w:rPr>
-          <w:rFonts w:ascii="Segoe UI" w:hAnsi="Segoe UI" w:cs="Segoe UI"/>
-          <w:color w:val="1F2328"/>
-        </w:rPr>
-      </w:pPr>
-      <w:r>
-        <w:rPr>
-          <w:rFonts w:ascii="Segoe UI" w:hAnsi="Segoe UI" w:cs="Segoe UI"/>
+          <w:color w:val="1F2328"/>
+        </w:rPr>
+      </w:pPr>
+      <w:r>
+        <w:rPr>
           <w:color w:val="1F2328"/>
         </w:rPr>
         <w:t>The only thing we need to do now is to read this data and verify the result is correct.</w:t>
@@ -2776,17 +4653,28 @@
         <w:shd w:val="clear" w:color="auto" w:fill="FFFFFF"/>
         <w:spacing w:before="0" w:beforeAutospacing="0"/>
         <w:rPr>
-          <w:rFonts w:ascii="Segoe UI" w:hAnsi="Segoe UI" w:cs="Segoe UI"/>
-          <w:color w:val="1F2328"/>
-        </w:rPr>
-      </w:pPr>
-      <w:r>
-        <w:rPr>
-          <w:rFonts w:ascii="Segoe UI" w:hAnsi="Segoe UI" w:cs="Segoe UI"/>
-          <w:color w:val="1F2328"/>
-        </w:rPr>
-        <w:lastRenderedPageBreak/>
-        <w:t>What's the sum of predicted durations for the test dataframe?</w:t>
+          <w:color w:val="1F2328"/>
+        </w:rPr>
+      </w:pPr>
+      <w:r>
+        <w:rPr>
+          <w:color w:val="1F2328"/>
+        </w:rPr>
+        <w:t xml:space="preserve">What's the sum of predicted durations for the test </w:t>
+      </w:r>
+      <w:proofErr w:type="spellStart"/>
+      <w:r>
+        <w:rPr>
+          <w:color w:val="1F2328"/>
+        </w:rPr>
+        <w:t>dataframe</w:t>
+      </w:r>
+      <w:proofErr w:type="spellEnd"/>
+      <w:r>
+        <w:rPr>
+          <w:color w:val="1F2328"/>
+        </w:rPr>
+        <w:t>?</w:t>
       </w:r>
     </w:p>
     <w:p>
@@ -2798,13 +4686,11 @@
         <w:shd w:val="clear" w:color="auto" w:fill="FFFFFF"/>
         <w:spacing w:before="100" w:beforeAutospacing="1" w:after="100" w:afterAutospacing="1"/>
         <w:rPr>
-          <w:rFonts w:ascii="Segoe UI" w:hAnsi="Segoe UI" w:cs="Segoe UI"/>
-          <w:color w:val="1F2328"/>
-        </w:rPr>
-      </w:pPr>
-      <w:r>
-        <w:rPr>
-          <w:rFonts w:ascii="Segoe UI" w:hAnsi="Segoe UI" w:cs="Segoe UI"/>
+          <w:color w:val="1F2328"/>
+        </w:rPr>
+      </w:pPr>
+      <w:r>
+        <w:rPr>
           <w:color w:val="1F2328"/>
         </w:rPr>
         <w:t>13.08</w:t>
@@ -2819,13 +4705,11 @@
         <w:shd w:val="clear" w:color="auto" w:fill="FFFFFF"/>
         <w:spacing w:before="60" w:after="100" w:afterAutospacing="1"/>
         <w:rPr>
-          <w:rFonts w:ascii="Segoe UI" w:hAnsi="Segoe UI" w:cs="Segoe UI"/>
-          <w:color w:val="1F2328"/>
-        </w:rPr>
-      </w:pPr>
-      <w:r>
-        <w:rPr>
-          <w:rFonts w:ascii="Segoe UI" w:hAnsi="Segoe UI" w:cs="Segoe UI"/>
+          <w:color w:val="1F2328"/>
+        </w:rPr>
+      </w:pPr>
+      <w:r>
+        <w:rPr>
           <w:color w:val="1F2328"/>
         </w:rPr>
         <w:t>36.28</w:t>
@@ -2840,13 +4724,11 @@
         <w:shd w:val="clear" w:color="auto" w:fill="FFFFFF"/>
         <w:spacing w:before="60" w:after="100" w:afterAutospacing="1"/>
         <w:rPr>
-          <w:rFonts w:ascii="Segoe UI" w:hAnsi="Segoe UI" w:cs="Segoe UI"/>
-          <w:color w:val="1F2328"/>
-        </w:rPr>
-      </w:pPr>
-      <w:r>
-        <w:rPr>
-          <w:rFonts w:ascii="Segoe UI" w:hAnsi="Segoe UI" w:cs="Segoe UI"/>
+          <w:color w:val="1F2328"/>
+        </w:rPr>
+      </w:pPr>
+      <w:r>
+        <w:rPr>
           <w:color w:val="1F2328"/>
         </w:rPr>
         <w:t>69.28</w:t>
@@ -2861,31 +4743,83 @@
         <w:shd w:val="clear" w:color="auto" w:fill="FFFFFF"/>
         <w:spacing w:before="60" w:after="100" w:afterAutospacing="1"/>
         <w:rPr>
-          <w:rFonts w:ascii="Segoe UI" w:hAnsi="Segoe UI" w:cs="Segoe UI"/>
-          <w:color w:val="1F2328"/>
-        </w:rPr>
-      </w:pPr>
-      <w:r>
-        <w:rPr>
-          <w:rFonts w:ascii="Segoe UI" w:hAnsi="Segoe UI" w:cs="Segoe UI"/>
+          <w:color w:val="1F2328"/>
+        </w:rPr>
+      </w:pPr>
+      <w:r>
+        <w:rPr>
           <w:color w:val="1F2328"/>
         </w:rPr>
         <w:t>81.08</w:t>
       </w:r>
     </w:p>
     <w:p>
-      <w:r>
+      <w:pPr>
+        <w:rPr>
+          <w:b/>
+          <w:bCs/>
+        </w:rPr>
+      </w:pPr>
+      <w:r>
+        <w:rPr>
+          <w:b/>
+          <w:bCs/>
+        </w:rPr>
         <w:t>Answer – 36.28</w:t>
       </w:r>
     </w:p>
     <w:p>
-      <w:r>
-        <w:t xml:space="preserve">Code - </w:t>
-      </w:r>
-    </w:p>
-    <w:p/>
-    <w:p>
-      <w:r>
+      <w:pPr>
+        <w:rPr>
+          <w:b/>
+          <w:bCs/>
+        </w:rPr>
+      </w:pPr>
+    </w:p>
+    <w:p>
+      <w:bookmarkStart w:id="14" w:name="_Toc171682492"/>
+      <w:r>
+        <w:rPr>
+          <w:rStyle w:val="Heading3Char"/>
+          <w:rFonts w:cs="Times New Roman"/>
+        </w:rPr>
+        <w:t>Code</w:t>
+      </w:r>
+      <w:bookmarkEnd w:id="14"/>
+      <w:r>
+        <w:t xml:space="preserve"> - </w:t>
+      </w:r>
+      <w:hyperlink r:id="rId16" w:history="1">
+        <w:r>
+          <w:rPr>
+            <w:rStyle w:val="Hyperlink"/>
+            <w:rFonts w:eastAsiaTheme="majorEastAsia"/>
+          </w:rPr>
+          <w:t>Module-6/Homework/integration_test.py at main · sandeepdas900/Module-6 (github.com)</w:t>
+        </w:r>
+      </w:hyperlink>
+    </w:p>
+    <w:p>
+      <w:pPr>
+        <w:pStyle w:val="Heading3"/>
+        <w:rPr>
+          <w:rFonts w:cs="Times New Roman"/>
+        </w:rPr>
+      </w:pPr>
+      <w:bookmarkStart w:id="15" w:name="_Toc171682493"/>
+      <w:r>
+        <w:rPr>
+          <w:rFonts w:cs="Times New Roman"/>
+        </w:rPr>
+        <w:t>Screenshot</w:t>
+      </w:r>
+      <w:bookmarkEnd w:id="15"/>
+    </w:p>
+    <w:p>
+      <w:r>
+        <w:rPr>
+          <w:noProof/>
+        </w:rPr>
         <w:drawing>
           <wp:inline distT="0" distB="0" distL="0" distR="0" wp14:anchorId="259C0886" wp14:editId="637C8BD4">
             <wp:extent cx="5731510" cy="412115"/>
@@ -2902,7 +4836,7 @@
                     <pic:cNvPicPr/>
                   </pic:nvPicPr>
                   <pic:blipFill>
-                    <a:blip r:embed="rId12"/>
+                    <a:blip r:embed="rId17"/>
                     <a:stretch>
                       <a:fillRect/>
                     </a:stretch>
@@ -4616,7 +6550,6 @@
     <w:next w:val="Normal"/>
     <w:link w:val="Heading3Char"/>
     <w:uiPriority w:val="9"/>
-    <w:semiHidden/>
     <w:unhideWhenUsed/>
     <w:qFormat/>
     <w:rsid w:val="002026ED"/>
@@ -4821,7 +6754,6 @@
     <w:basedOn w:val="DefaultParagraphFont"/>
     <w:link w:val="Heading3"/>
     <w:uiPriority w:val="9"/>
-    <w:semiHidden/>
     <w:rsid w:val="002026ED"/>
     <w:rPr>
       <w:rFonts w:eastAsiaTheme="majorEastAsia" w:cstheme="majorBidi"/>
@@ -5199,6 +7131,73 @@
       <w:bCs/>
     </w:rPr>
   </w:style>
+  <w:style w:type="character" w:styleId="Hyperlink">
+    <w:name w:val="Hyperlink"/>
+    <w:basedOn w:val="DefaultParagraphFont"/>
+    <w:uiPriority w:val="99"/>
+    <w:unhideWhenUsed/>
+    <w:rsid w:val="00AB13C7"/>
+    <w:rPr>
+      <w:color w:val="0000FF"/>
+      <w:u w:val="single"/>
+    </w:rPr>
+  </w:style>
+  <w:style w:type="paragraph" w:styleId="TOCHeading">
+    <w:name w:val="TOC Heading"/>
+    <w:basedOn w:val="Heading1"/>
+    <w:next w:val="Normal"/>
+    <w:uiPriority w:val="39"/>
+    <w:unhideWhenUsed/>
+    <w:qFormat/>
+    <w:rsid w:val="00822D82"/>
+    <w:pPr>
+      <w:spacing w:before="240" w:after="0" w:line="259" w:lineRule="auto"/>
+      <w:outlineLvl w:val="9"/>
+    </w:pPr>
+    <w:rPr>
+      <w:sz w:val="32"/>
+      <w:szCs w:val="32"/>
+      <w:lang w:val="en-US" w:eastAsia="en-US"/>
+    </w:rPr>
+  </w:style>
+  <w:style w:type="paragraph" w:styleId="TOC1">
+    <w:name w:val="toc 1"/>
+    <w:basedOn w:val="Normal"/>
+    <w:next w:val="Normal"/>
+    <w:autoRedefine/>
+    <w:uiPriority w:val="39"/>
+    <w:unhideWhenUsed/>
+    <w:rsid w:val="00822D82"/>
+    <w:pPr>
+      <w:spacing w:after="100"/>
+    </w:pPr>
+  </w:style>
+  <w:style w:type="paragraph" w:styleId="TOC3">
+    <w:name w:val="toc 3"/>
+    <w:basedOn w:val="Normal"/>
+    <w:next w:val="Normal"/>
+    <w:autoRedefine/>
+    <w:uiPriority w:val="39"/>
+    <w:unhideWhenUsed/>
+    <w:rsid w:val="007D447F"/>
+    <w:pPr>
+      <w:spacing w:after="100"/>
+      <w:ind w:left="480"/>
+    </w:pPr>
+  </w:style>
+  <w:style w:type="paragraph" w:styleId="TOC2">
+    <w:name w:val="toc 2"/>
+    <w:basedOn w:val="Normal"/>
+    <w:next w:val="Normal"/>
+    <w:autoRedefine/>
+    <w:uiPriority w:val="39"/>
+    <w:unhideWhenUsed/>
+    <w:rsid w:val="00DD43B2"/>
+    <w:pPr>
+      <w:spacing w:after="100"/>
+      <w:ind w:left="240"/>
+    </w:pPr>
+  </w:style>
 </w:styles>
 </file>
 
@@ -5495,4 +7494,16 @@
     </a:ext>
   </a:extLst>
 </a:theme>
+</file>
+
+<file path=customXml/item1.xml><?xml version="1.0" encoding="utf-8"?>
+<b:Sources xmlns:b="http://schemas.openxmlformats.org/officeDocument/2006/bibliography" xmlns="http://schemas.openxmlformats.org/officeDocument/2006/bibliography" SelectedStyle="\APASixthEditionOfficeOnline.xsl" StyleName="APA" Version="6"/>
+</file>
+
+<file path=customXml/itemProps1.xml><?xml version="1.0" encoding="utf-8"?>
+<ds:datastoreItem xmlns:ds="http://schemas.openxmlformats.org/officeDocument/2006/customXml" ds:itemID="{B86D71D0-3C53-4B4B-8264-D129DE0423DF}">
+  <ds:schemaRefs>
+    <ds:schemaRef ds:uri="http://schemas.openxmlformats.org/officeDocument/2006/bibliography"/>
+  </ds:schemaRefs>
+</ds:datastoreItem>
 </file>